--- a/документы/Пояснительная записка.docx
+++ b/документы/Пояснительная записка.docx
@@ -1,6 +1,6 @@
 
 <file path=word/document.xml><?xml version="1.0" encoding="utf-8"?>
-<w:document xmlns:wpc="http://schemas.microsoft.com/office/word/2010/wordprocessingCanvas" xmlns:cx="http://schemas.microsoft.com/office/drawing/2014/chartex" xmlns:cx1="http://schemas.microsoft.com/office/drawing/2015/9/8/chartex" xmlns:cx2="http://schemas.microsoft.com/office/drawing/2015/10/21/chartex" xmlns:cx3="http://schemas.microsoft.com/office/drawing/2016/5/9/chartex" xmlns:cx4="http://schemas.microsoft.com/office/drawing/2016/5/10/chartex" xmlns:cx5="http://schemas.microsoft.com/office/drawing/2016/5/11/chartex" xmlns:cx6="http://schemas.microsoft.com/office/drawing/2016/5/12/chartex" xmlns:cx7="http://schemas.microsoft.com/office/drawing/2016/5/13/chartex" xmlns:cx8="http://schemas.microsoft.com/office/drawing/2016/5/14/chartex" xmlns:mc="http://schemas.openxmlformats.org/markup-compatibility/2006" xmlns:aink="http://schemas.microsoft.com/office/drawing/2016/ink" xmlns:am3d="http://schemas.microsoft.com/office/drawing/2017/model3d" xmlns:o="urn:schemas-microsoft-com:office:office" xmlns:r="http://schemas.openxmlformats.org/officeDocument/2006/relationships" xmlns:m="http://schemas.openxmlformats.org/officeDocument/2006/math" xmlns:v="urn:schemas-microsoft-com:vml" xmlns:wp14="http://schemas.microsoft.com/office/word/2010/wordprocessingDrawing" xmlns:wp="http://schemas.openxmlformats.org/drawingml/2006/wordprocessingDrawing" xmlns:w10="urn:schemas-microsoft-com:office:word" xmlns:w="http://schemas.openxmlformats.org/wordprocessingml/2006/main" xmlns:w14="http://schemas.microsoft.com/office/word/2010/wordml" xmlns:w15="http://schemas.microsoft.com/office/word/2012/wordml" xmlns:w16cid="http://schemas.microsoft.com/office/word/2016/wordml/cid" xmlns:w16se="http://schemas.microsoft.com/office/word/2015/wordml/symex" xmlns:wpg="http://schemas.microsoft.com/office/word/2010/wordprocessingGroup" xmlns:wpi="http://schemas.microsoft.com/office/word/2010/wordprocessingInk" xmlns:wne="http://schemas.microsoft.com/office/word/2006/wordml" xmlns:wps="http://schemas.microsoft.com/office/word/2010/wordprocessingShape" mc:Ignorable="w14 w15 w16se w16cid wp14">
+<w:document xmlns:wpc="http://schemas.microsoft.com/office/word/2010/wordprocessingCanvas" xmlns:cx="http://schemas.microsoft.com/office/drawing/2014/chartex" xmlns:cx1="http://schemas.microsoft.com/office/drawing/2015/9/8/chartex" xmlns:cx2="http://schemas.microsoft.com/office/drawing/2015/10/21/chartex" xmlns:cx3="http://schemas.microsoft.com/office/drawing/2016/5/9/chartex" xmlns:cx4="http://schemas.microsoft.com/office/drawing/2016/5/10/chartex" xmlns:cx5="http://schemas.microsoft.com/office/drawing/2016/5/11/chartex" xmlns:cx6="http://schemas.microsoft.com/office/drawing/2016/5/12/chartex" xmlns:cx7="http://schemas.microsoft.com/office/drawing/2016/5/13/chartex" xmlns:cx8="http://schemas.microsoft.com/office/drawing/2016/5/14/chartex" xmlns:mc="http://schemas.openxmlformats.org/markup-compatibility/2006" xmlns:aink="http://schemas.microsoft.com/office/drawing/2016/ink" xmlns:am3d="http://schemas.microsoft.com/office/drawing/2017/model3d" xmlns:o="urn:schemas-microsoft-com:office:office" xmlns:oel="http://schemas.microsoft.com/office/2019/extlst" xmlns:r="http://schemas.openxmlformats.org/officeDocument/2006/relationships" xmlns:m="http://schemas.openxmlformats.org/officeDocument/2006/math" xmlns:v="urn:schemas-microsoft-com:vml" xmlns:wp14="http://schemas.microsoft.com/office/word/2010/wordprocessingDrawing" xmlns:wp="http://schemas.openxmlformats.org/drawingml/2006/wordprocessingDrawing" xmlns:w10="urn:schemas-microsoft-com:office:word" xmlns:w="http://schemas.openxmlformats.org/wordprocessingml/2006/main" xmlns:w14="http://schemas.microsoft.com/office/word/2010/wordml" xmlns:w15="http://schemas.microsoft.com/office/word/2012/wordml" xmlns:w16cex="http://schemas.microsoft.com/office/word/2018/wordml/cex" xmlns:w16cid="http://schemas.microsoft.com/office/word/2016/wordml/cid" xmlns:w16="http://schemas.microsoft.com/office/word/2018/wordml" xmlns:w16du="http://schemas.microsoft.com/office/word/2023/wordml/word16du" xmlns:w16sdtdh="http://schemas.microsoft.com/office/word/2020/wordml/sdtdatahash" xmlns:w16sdtfl="http://schemas.microsoft.com/office/word/2024/wordml/sdtformatlock" xmlns:w16se="http://schemas.microsoft.com/office/word/2015/wordml/symex" xmlns:wpg="http://schemas.microsoft.com/office/word/2010/wordprocessingGroup" xmlns:wpi="http://schemas.microsoft.com/office/word/2010/wordprocessingInk" xmlns:wne="http://schemas.microsoft.com/office/word/2006/wordml" xmlns:wps="http://schemas.microsoft.com/office/word/2010/wordprocessingShape" mc:Ignorable="w14 w15 w16se w16cid w16 w16cex w16sdtdh w16sdtfl w16du wp14">
   <w:body>
     <w:p>
       <w:pPr>
@@ -75,40 +75,52 @@
         <w:rPr>
           <w:sz w:val="28"/>
         </w:rPr>
-        <w:t xml:space="preserve">Авторы: </w:t>
+        <w:t>Авторы: Савунов Дмитрий, Изюмов Матвей</w:t>
+      </w:r>
+    </w:p>
+    <w:p>
+      <w:pPr>
+        <w:rPr>
+          <w:sz w:val="28"/>
+        </w:rPr>
+      </w:pPr>
+      <w:r>
+        <w:rPr>
+          <w:sz w:val="28"/>
+        </w:rPr>
+        <w:t xml:space="preserve">Описание: </w:t>
+      </w:r>
+      <w:r>
+        <w:rPr>
+          <w:sz w:val="28"/>
+        </w:rPr>
+        <w:t>Игра разрабатыва</w:t>
+      </w:r>
+      <w:r>
+        <w:rPr>
+          <w:sz w:val="28"/>
+        </w:rPr>
+        <w:t>лась</w:t>
+      </w:r>
+      <w:r>
+        <w:rPr>
+          <w:sz w:val="28"/>
+        </w:rPr>
+        <w:t xml:space="preserve"> на Python с использованием библиотеки </w:t>
       </w:r>
       <w:proofErr w:type="spellStart"/>
       <w:r>
         <w:rPr>
           <w:sz w:val="28"/>
         </w:rPr>
-        <w:t>Савунов</w:t>
+        <w:t>Pygame</w:t>
       </w:r>
       <w:proofErr w:type="spellEnd"/>
       <w:r>
         <w:rPr>
           <w:sz w:val="28"/>
         </w:rPr>
-        <w:t xml:space="preserve"> Дмитрий, Изюмов Матвей</w:t>
-      </w:r>
-    </w:p>
-    <w:p>
-      <w:pPr>
-        <w:rPr>
-          <w:sz w:val="28"/>
-        </w:rPr>
-      </w:pPr>
-      <w:r>
-        <w:rPr>
-          <w:sz w:val="28"/>
-        </w:rPr>
-        <w:t xml:space="preserve">Описание: </w:t>
-      </w:r>
-      <w:r>
-        <w:rPr>
-          <w:sz w:val="28"/>
-        </w:rPr>
-        <w:t>Игра разрабатыва</w:t>
+        <w:t>. Прототипом явля</w:t>
       </w:r>
       <w:r>
         <w:rPr>
@@ -120,154 +132,116 @@
         <w:rPr>
           <w:sz w:val="28"/>
         </w:rPr>
-        <w:t xml:space="preserve"> на </w:t>
+        <w:t xml:space="preserve"> игра Diamond </w:t>
       </w:r>
       <w:proofErr w:type="spellStart"/>
       <w:r>
         <w:rPr>
           <w:sz w:val="28"/>
         </w:rPr>
-        <w:t>Python</w:t>
+        <w:t>Rush</w:t>
       </w:r>
       <w:proofErr w:type="spellEnd"/>
       <w:r>
         <w:rPr>
           <w:sz w:val="28"/>
         </w:rPr>
-        <w:t xml:space="preserve"> с использованием библиотеки </w:t>
+        <w:t>. Сюжет основан на похищении Янтарной комнаты из Санкт-Петербурга во время Второй мировой войны. Игрок управляет героем, который исследует лабиринты, решает головоломки и преодолевает препятствия, собирая артефакты.</w:t>
+      </w:r>
+      <w:r>
+        <w:rPr>
+          <w:sz w:val="28"/>
+        </w:rPr>
+        <w:t xml:space="preserve"> </w:t>
+      </w:r>
+    </w:p>
+    <w:p>
+      <w:pPr>
+        <w:rPr>
+          <w:sz w:val="28"/>
+        </w:rPr>
+      </w:pPr>
+    </w:p>
+    <w:p>
+      <w:pPr>
+        <w:rPr>
+          <w:sz w:val="28"/>
+        </w:rPr>
+      </w:pPr>
+      <w:r>
+        <w:rPr>
+          <w:sz w:val="28"/>
+        </w:rPr>
+        <w:t xml:space="preserve">Итоговый код программы в сумме составил </w:t>
+      </w:r>
+      <w:r>
+        <w:rPr>
+          <w:sz w:val="28"/>
+        </w:rPr>
+        <w:t>около</w:t>
+      </w:r>
+      <w:r>
+        <w:rPr>
+          <w:sz w:val="28"/>
+        </w:rPr>
+        <w:t xml:space="preserve"> </w:t>
+      </w:r>
+      <w:r>
+        <w:rPr>
+          <w:sz w:val="28"/>
+        </w:rPr>
+        <w:t>1000</w:t>
+      </w:r>
+      <w:r>
+        <w:rPr>
+          <w:sz w:val="28"/>
+        </w:rPr>
+        <w:t xml:space="preserve"> строк </w:t>
+      </w:r>
+    </w:p>
+    <w:p>
+      <w:pPr>
+        <w:rPr>
+          <w:sz w:val="28"/>
+        </w:rPr>
+      </w:pPr>
+      <w:r>
+        <w:rPr>
+          <w:sz w:val="28"/>
+        </w:rPr>
+        <w:t xml:space="preserve">Язык программирования: </w:t>
+      </w:r>
+      <w:r>
+        <w:rPr>
+          <w:sz w:val="28"/>
+          <w:lang w:val="en-US"/>
+        </w:rPr>
+        <w:t>python</w:t>
+      </w:r>
+      <w:r>
+        <w:rPr>
+          <w:sz w:val="28"/>
+        </w:rPr>
+        <w:t>3 (</w:t>
+      </w:r>
+      <w:r>
+        <w:rPr>
+          <w:sz w:val="28"/>
+        </w:rPr>
+        <w:t xml:space="preserve">с использованием библиотеки </w:t>
       </w:r>
       <w:proofErr w:type="spellStart"/>
       <w:r>
         <w:rPr>
           <w:sz w:val="28"/>
-        </w:rPr>
-        <w:t>Pygame</w:t>
+          <w:lang w:val="en-US"/>
+        </w:rPr>
+        <w:t>pygame</w:t>
       </w:r>
       <w:proofErr w:type="spellEnd"/>
       <w:r>
         <w:rPr>
           <w:sz w:val="28"/>
-        </w:rPr>
-        <w:t>. Прототипом явля</w:t>
-      </w:r>
-      <w:r>
-        <w:rPr>
-          <w:sz w:val="28"/>
-        </w:rPr>
-        <w:t>лась</w:t>
-      </w:r>
-      <w:r>
-        <w:rPr>
-          <w:sz w:val="28"/>
-        </w:rPr>
-        <w:t xml:space="preserve"> игра </w:t>
-      </w:r>
-      <w:proofErr w:type="spellStart"/>
-      <w:r>
-        <w:rPr>
-          <w:sz w:val="28"/>
-        </w:rPr>
-        <w:t>Diamond</w:t>
-      </w:r>
-      <w:proofErr w:type="spellEnd"/>
-      <w:r>
-        <w:rPr>
-          <w:sz w:val="28"/>
-        </w:rPr>
-        <w:t xml:space="preserve"> </w:t>
-      </w:r>
-      <w:proofErr w:type="spellStart"/>
-      <w:r>
-        <w:rPr>
-          <w:sz w:val="28"/>
-        </w:rPr>
-        <w:t>Rush</w:t>
-      </w:r>
-      <w:proofErr w:type="spellEnd"/>
-      <w:r>
-        <w:rPr>
-          <w:sz w:val="28"/>
-        </w:rPr>
-        <w:t>. Сюжет основан на похищении Янтарной комнаты из Санкт-Петербурга во время Второй мировой войны. Игрок управляет героем, который исследует лабиринты, решает головоломки и преодолевает препятствия, собирая артефакты.</w:t>
-      </w:r>
-      <w:r>
-        <w:rPr>
-          <w:sz w:val="28"/>
-        </w:rPr>
-        <w:t xml:space="preserve"> </w:t>
-      </w:r>
-    </w:p>
-    <w:p>
-      <w:pPr>
-        <w:rPr>
-          <w:sz w:val="28"/>
-        </w:rPr>
-      </w:pPr>
-    </w:p>
-    <w:p>
-      <w:pPr>
-        <w:rPr>
-          <w:sz w:val="28"/>
-        </w:rPr>
-      </w:pPr>
-      <w:r>
-        <w:rPr>
-          <w:sz w:val="28"/>
-        </w:rPr>
-        <w:t>Итоговый код программы в сумме составил более</w:t>
-      </w:r>
-      <w:r>
-        <w:rPr>
-          <w:sz w:val="28"/>
-        </w:rPr>
-        <w:t xml:space="preserve"> 650</w:t>
-      </w:r>
-      <w:r>
-        <w:rPr>
-          <w:sz w:val="28"/>
-        </w:rPr>
-        <w:t xml:space="preserve"> строк </w:t>
-      </w:r>
-    </w:p>
-    <w:p>
-      <w:pPr>
-        <w:rPr>
-          <w:sz w:val="28"/>
-          <w:lang w:val="en-US"/>
-        </w:rPr>
-      </w:pPr>
-      <w:r>
-        <w:rPr>
-          <w:sz w:val="28"/>
-        </w:rPr>
-        <w:t xml:space="preserve">Язык программирования: </w:t>
-      </w:r>
-      <w:r>
-        <w:rPr>
-          <w:sz w:val="28"/>
-          <w:lang w:val="en-US"/>
-        </w:rPr>
-        <w:t>python3 (</w:t>
-      </w:r>
-      <w:r>
-        <w:rPr>
-          <w:sz w:val="28"/>
-        </w:rPr>
-        <w:t xml:space="preserve">с использованием библиотеки </w:t>
-      </w:r>
-      <w:proofErr w:type="spellStart"/>
-      <w:r>
-        <w:rPr>
-          <w:sz w:val="28"/>
-          <w:lang w:val="en-US"/>
-        </w:rPr>
-        <w:t>pygame</w:t>
-      </w:r>
-      <w:proofErr w:type="spellEnd"/>
-      <w:r>
-        <w:rPr>
-          <w:sz w:val="28"/>
-          <w:lang w:val="en-US"/>
         </w:rPr>
         <w:t>)</w:t>
       </w:r>
@@ -388,13 +362,19 @@
         <w:rPr>
           <w:sz w:val="28"/>
         </w:rPr>
-        <w:t>Лианы – уникальный спрайт, так как при нахождении на нем герой может двигаться во всех направлениях</w:t>
-      </w:r>
-      <w:r>
-        <w:rPr>
-          <w:sz w:val="28"/>
-        </w:rPr>
-        <w:t>. Отрисован как задний фон с добавлением самих лиан.</w:t>
+        <w:t xml:space="preserve">Лианы – </w:t>
+      </w:r>
+      <w:r>
+        <w:rPr>
+          <w:sz w:val="28"/>
+        </w:rPr>
+        <w:t xml:space="preserve">это ещё один задний фон </w:t>
+      </w:r>
+      <w:r>
+        <w:rPr>
+          <w:sz w:val="28"/>
+        </w:rPr>
+        <w:t>отрисован из квадратов 90 на 90 пикселей. Герой никак не может с ним взаимодействовать.</w:t>
       </w:r>
     </w:p>
     <w:p>
@@ -488,20 +468,47 @@
         <w:rPr>
           <w:sz w:val="28"/>
         </w:rPr>
-        <w:t>Камень – разносторонний спрайт, ведь он может как помочь герою перепрыгнуть через препятствие, так и убить его. Камни можно двигать, но только до того момента, пока он не коснется другого камня, ведь двигать 2 камня герою уже слишком тяжело. Также, если камень упадет откуда-то сверху на героя – ему несдобровать и придется играть заново.</w:t>
-      </w:r>
-    </w:p>
-    <w:p>
-      <w:pPr>
-        <w:pStyle w:val="a3"/>
-        <w:rPr>
-          <w:sz w:val="28"/>
-        </w:rPr>
-      </w:pPr>
-    </w:p>
-    <w:p>
-      <w:pPr>
-        <w:pStyle w:val="a3"/>
+        <w:t xml:space="preserve">Камень – разносторонний спрайт, ведь он может как помочь герою перепрыгнуть через препятствие, так и убить его. Камни можно двигать, но только до того момента, пока он не коснется другого камня, ведь двигать 2 камня герою уже </w:t>
+      </w:r>
+      <w:r>
+        <w:rPr>
+          <w:sz w:val="28"/>
+        </w:rPr>
+        <w:t>не по силам</w:t>
+      </w:r>
+      <w:r>
+        <w:rPr>
+          <w:sz w:val="28"/>
+        </w:rPr>
+        <w:t>. Также, если камень упадет откуда-то сверху на героя – ему несдобровать и придется</w:t>
+      </w:r>
+      <w:r>
+        <w:rPr>
+          <w:sz w:val="28"/>
+        </w:rPr>
+        <w:t xml:space="preserve"> начинать</w:t>
+      </w:r>
+      <w:r>
+        <w:rPr>
+          <w:sz w:val="28"/>
+        </w:rPr>
+        <w:t xml:space="preserve"> игр</w:t>
+      </w:r>
+      <w:r>
+        <w:rPr>
+          <w:sz w:val="28"/>
+        </w:rPr>
+        <w:t>у</w:t>
+      </w:r>
+      <w:r>
+        <w:rPr>
+          <w:sz w:val="28"/>
+        </w:rPr>
+        <w:t xml:space="preserve"> заново.</w:t>
+      </w:r>
+    </w:p>
+    <w:p>
+      <w:pPr>
         <w:rPr>
           <w:sz w:val="28"/>
         </w:rPr>
@@ -522,20 +529,14 @@
         <w:rPr>
           <w:sz w:val="28"/>
         </w:rPr>
-        <w:t>Герой</w:t>
-      </w:r>
-      <w:r>
-        <w:rPr>
-          <w:sz w:val="28"/>
-        </w:rPr>
-        <w:t xml:space="preserve"> (</w:t>
-      </w:r>
-      <w:r>
-        <w:rPr>
-          <w:sz w:val="28"/>
-          <w:lang w:val="en-US"/>
-        </w:rPr>
-        <w:t>hero</w:t>
+        <w:lastRenderedPageBreak/>
+        <w:t>Алмазы (</w:t>
+      </w:r>
+      <w:r>
+        <w:rPr>
+          <w:sz w:val="28"/>
+        </w:rPr>
+        <w:t>Diamond</w:t>
       </w:r>
       <w:r>
         <w:rPr>
@@ -547,25 +548,72 @@
     <w:p>
       <w:pPr>
         <w:pStyle w:val="a3"/>
-        <w:rPr>
-          <w:sz w:val="28"/>
-        </w:rPr>
-      </w:pPr>
-      <w:r>
-        <w:rPr>
-          <w:sz w:val="28"/>
-        </w:rPr>
-        <w:t xml:space="preserve">Пользователь управляет героем с помощью стрелочек на клавиатуре. При смене направления движения моделька героя </w:t>
-      </w:r>
-      <w:r>
-        <w:rPr>
-          <w:sz w:val="28"/>
-        </w:rPr>
-        <w:t xml:space="preserve">разворачивается. При движении героя происходит анимация ходьбы, состоящая из 4 поочередно сменяющихся картинок. </w:t>
-      </w:r>
-    </w:p>
-    <w:p>
-      <w:pPr>
+        <w:spacing w:before="100" w:beforeAutospacing="1" w:after="100" w:afterAutospacing="1" w:line="240" w:lineRule="auto"/>
+        <w:rPr>
+          <w:rFonts w:eastAsia="Times New Roman" w:cstheme="minorHAnsi"/>
+          <w:sz w:val="28"/>
+          <w:szCs w:val="28"/>
+          <w:lang w:eastAsia="ru-RU"/>
+        </w:rPr>
+      </w:pPr>
+      <w:r>
+        <w:rPr>
+          <w:rFonts w:eastAsia="Times New Roman" w:cstheme="minorHAnsi"/>
+          <w:sz w:val="28"/>
+          <w:szCs w:val="28"/>
+          <w:lang w:eastAsia="ru-RU"/>
+        </w:rPr>
+        <w:t xml:space="preserve">Алмазы являются коллекционными объектами, которые игрок должен собирать в ходе игрового процесса. При столкновении с героем алмаз исчезает, </w:t>
+      </w:r>
+      <w:r>
+        <w:rPr>
+          <w:rFonts w:eastAsia="Times New Roman" w:cstheme="minorHAnsi"/>
+          <w:sz w:val="28"/>
+          <w:szCs w:val="28"/>
+          <w:lang w:eastAsia="ru-RU"/>
+        </w:rPr>
+        <w:t>уменьшая</w:t>
+      </w:r>
+      <w:r>
+        <w:rPr>
+          <w:rFonts w:eastAsia="Times New Roman" w:cstheme="minorHAnsi"/>
+          <w:sz w:val="28"/>
+          <w:szCs w:val="28"/>
+          <w:lang w:eastAsia="ru-RU"/>
+        </w:rPr>
+        <w:t xml:space="preserve"> счетчик </w:t>
+      </w:r>
+      <w:r>
+        <w:rPr>
+          <w:rFonts w:eastAsia="Times New Roman" w:cstheme="minorHAnsi"/>
+          <w:sz w:val="28"/>
+          <w:szCs w:val="28"/>
+          <w:lang w:eastAsia="ru-RU"/>
+        </w:rPr>
+        <w:t>кристаллов, на уровне</w:t>
+      </w:r>
+      <w:r>
+        <w:rPr>
+          <w:rFonts w:eastAsia="Times New Roman" w:cstheme="minorHAnsi"/>
+          <w:sz w:val="28"/>
+          <w:szCs w:val="28"/>
+          <w:lang w:eastAsia="ru-RU"/>
+        </w:rPr>
+        <w:t>.</w:t>
+      </w:r>
+      <w:r>
+        <w:rPr>
+          <w:rFonts w:eastAsia="Times New Roman" w:cstheme="minorHAnsi"/>
+          <w:sz w:val="28"/>
+          <w:szCs w:val="28"/>
+          <w:lang w:eastAsia="ru-RU"/>
+        </w:rPr>
+        <w:t xml:space="preserve"> Стоит отметить, что если собранно меньше половины кристаллов, то игроку будет нельзя закончить уровень.</w:t>
+      </w:r>
+    </w:p>
+    <w:p>
+      <w:pPr>
+        <w:pStyle w:val="a3"/>
         <w:rPr>
           <w:sz w:val="28"/>
         </w:rPr>
@@ -586,26 +634,24 @@
         <w:rPr>
           <w:sz w:val="28"/>
         </w:rPr>
-        <w:t>Змея</w:t>
+        <w:t>Герой</w:t>
+      </w:r>
+      <w:r>
+        <w:rPr>
+          <w:sz w:val="28"/>
+        </w:rPr>
+        <w:t xml:space="preserve"> (</w:t>
       </w:r>
       <w:r>
         <w:rPr>
           <w:sz w:val="28"/>
           <w:lang w:val="en-US"/>
         </w:rPr>
-        <w:t xml:space="preserve"> (</w:t>
-      </w:r>
-      <w:r>
-        <w:rPr>
-          <w:sz w:val="28"/>
-          <w:lang w:val="en-US"/>
-        </w:rPr>
-        <w:t>Snake</w:t>
-      </w:r>
-      <w:r>
-        <w:rPr>
-          <w:sz w:val="28"/>
-          <w:lang w:val="en-US"/>
+        <w:t>hero</w:t>
+      </w:r>
+      <w:r>
+        <w:rPr>
+          <w:sz w:val="28"/>
         </w:rPr>
         <w:t>)</w:t>
       </w:r>
@@ -621,36 +667,22 @@
         <w:rPr>
           <w:sz w:val="28"/>
         </w:rPr>
-        <w:t>Подвижный спрайт, который мгновенно убивает героя если тот коснется ее.</w:t>
-      </w:r>
-    </w:p>
-    <w:p>
-      <w:pPr>
-        <w:rPr>
-          <w:sz w:val="28"/>
-        </w:rPr>
-      </w:pPr>
-    </w:p>
-    <w:p>
-      <w:pPr>
-        <w:rPr>
-          <w:sz w:val="28"/>
-        </w:rPr>
-      </w:pPr>
-    </w:p>
-    <w:p>
-      <w:pPr>
-        <w:jc w:val="center"/>
-        <w:rPr>
-          <w:sz w:val="28"/>
-        </w:rPr>
-      </w:pPr>
-      <w:r>
-        <w:rPr>
-          <w:sz w:val="28"/>
-        </w:rPr>
-        <w:t>Основные механики</w:t>
-      </w:r>
+        <w:t xml:space="preserve">Пользователь управляет героем с помощью стрелочек на клавиатуре. При смене направления движения моделька героя </w:t>
+      </w:r>
+      <w:r>
+        <w:rPr>
+          <w:sz w:val="28"/>
+        </w:rPr>
+        <w:t xml:space="preserve">разворачивается. При движении героя происходит анимация ходьбы, состоящая из 4 поочередно сменяющихся картинок. </w:t>
+      </w:r>
+    </w:p>
+    <w:p>
+      <w:pPr>
+        <w:pStyle w:val="a3"/>
+        <w:rPr>
+          <w:sz w:val="28"/>
+        </w:rPr>
+      </w:pPr>
     </w:p>
     <w:p>
       <w:pPr>
@@ -667,53 +699,130 @@
         <w:rPr>
           <w:sz w:val="28"/>
         </w:rPr>
-        <w:t>Гравитация</w:t>
-      </w:r>
-    </w:p>
-    <w:p>
-      <w:pPr>
-        <w:pStyle w:val="a3"/>
-        <w:rPr>
-          <w:sz w:val="28"/>
-        </w:rPr>
-      </w:pPr>
-      <w:r>
-        <w:rPr>
-          <w:sz w:val="28"/>
-        </w:rPr>
-        <w:t xml:space="preserve">Герой падает вниз, </w:t>
-      </w:r>
-      <w:r>
-        <w:rPr>
-          <w:sz w:val="28"/>
-        </w:rPr>
-        <w:t>пока</w:t>
-      </w:r>
-      <w:r>
-        <w:rPr>
-          <w:sz w:val="28"/>
-        </w:rPr>
-        <w:t xml:space="preserve"> под ним нет твёрдой поверхности</w:t>
-      </w:r>
-      <w:r>
-        <w:rPr>
-          <w:sz w:val="28"/>
-        </w:rPr>
-        <w:t xml:space="preserve"> (камень, земля, лианы)</w:t>
-      </w:r>
-      <w:r>
-        <w:rPr>
-          <w:sz w:val="28"/>
-        </w:rPr>
-        <w:t>.</w:t>
-      </w:r>
-    </w:p>
-    <w:p>
-      <w:pPr>
-        <w:rPr>
-          <w:sz w:val="28"/>
-        </w:rPr>
-      </w:pPr>
+        <w:t>Выход (</w:t>
+      </w:r>
+      <w:proofErr w:type="spellStart"/>
+      <w:r>
+        <w:rPr>
+          <w:sz w:val="28"/>
+        </w:rPr>
+        <w:t>Exit</w:t>
+      </w:r>
+      <w:proofErr w:type="spellEnd"/>
+      <w:r>
+        <w:rPr>
+          <w:sz w:val="28"/>
+        </w:rPr>
+        <w:t>)</w:t>
+      </w:r>
+    </w:p>
+    <w:p>
+      <w:pPr>
+        <w:pStyle w:val="a3"/>
+        <w:spacing w:before="100" w:beforeAutospacing="1" w:after="100" w:afterAutospacing="1" w:line="240" w:lineRule="auto"/>
+        <w:rPr>
+          <w:rFonts w:eastAsia="Times New Roman" w:cstheme="minorHAnsi"/>
+          <w:sz w:val="28"/>
+          <w:szCs w:val="28"/>
+          <w:lang w:eastAsia="ru-RU"/>
+        </w:rPr>
+      </w:pPr>
+      <w:r>
+        <w:rPr>
+          <w:rFonts w:eastAsia="Times New Roman" w:cstheme="minorHAnsi"/>
+          <w:sz w:val="28"/>
+          <w:szCs w:val="28"/>
+          <w:lang w:eastAsia="ru-RU"/>
+        </w:rPr>
+        <w:t xml:space="preserve">Класс </w:t>
+      </w:r>
+      <w:proofErr w:type="spellStart"/>
+      <w:r>
+        <w:rPr>
+          <w:rFonts w:eastAsia="Times New Roman" w:cstheme="minorHAnsi"/>
+          <w:sz w:val="28"/>
+          <w:szCs w:val="28"/>
+          <w:lang w:eastAsia="ru-RU"/>
+        </w:rPr>
+        <w:t>Exit</w:t>
+      </w:r>
+      <w:proofErr w:type="spellEnd"/>
+      <w:r>
+        <w:rPr>
+          <w:rFonts w:eastAsia="Times New Roman" w:cstheme="minorHAnsi"/>
+          <w:sz w:val="28"/>
+          <w:szCs w:val="28"/>
+          <w:lang w:eastAsia="ru-RU"/>
+        </w:rPr>
+        <w:t xml:space="preserve"> представляет собой выход из уровня. Он служит точкой завершения текущего этапа игры и перехода на следующий уровень.</w:t>
+      </w:r>
+      <w:r>
+        <w:rPr>
+          <w:rFonts w:eastAsia="Times New Roman" w:cstheme="minorHAnsi"/>
+          <w:sz w:val="28"/>
+          <w:szCs w:val="28"/>
+          <w:lang w:eastAsia="ru-RU"/>
+        </w:rPr>
+        <w:t xml:space="preserve"> </w:t>
+      </w:r>
+      <w:r>
+        <w:rPr>
+          <w:rFonts w:eastAsia="Times New Roman" w:cstheme="minorHAnsi"/>
+          <w:sz w:val="28"/>
+          <w:szCs w:val="28"/>
+          <w:lang w:eastAsia="ru-RU"/>
+        </w:rPr>
+        <w:t>Выход (</w:t>
+      </w:r>
+      <w:proofErr w:type="spellStart"/>
+      <w:r>
+        <w:rPr>
+          <w:rFonts w:eastAsia="Times New Roman" w:cstheme="minorHAnsi"/>
+          <w:sz w:val="28"/>
+          <w:szCs w:val="28"/>
+          <w:lang w:eastAsia="ru-RU"/>
+        </w:rPr>
+        <w:t>Exit</w:t>
+      </w:r>
+      <w:proofErr w:type="spellEnd"/>
+      <w:r>
+        <w:rPr>
+          <w:rFonts w:eastAsia="Times New Roman" w:cstheme="minorHAnsi"/>
+          <w:sz w:val="28"/>
+          <w:szCs w:val="28"/>
+          <w:lang w:eastAsia="ru-RU"/>
+        </w:rPr>
+        <w:t>) позволяет игроку завершить уровень, но только если собрано достаточное количество алмазов. Если игрок собрал менее половины кристаллов, выход останется заблокирован.</w:t>
+      </w:r>
+    </w:p>
+    <w:p>
+      <w:pPr>
+        <w:pStyle w:val="a3"/>
+        <w:rPr>
+          <w:sz w:val="28"/>
+        </w:rPr>
+      </w:pPr>
+    </w:p>
+    <w:p>
+      <w:pPr>
+        <w:rPr>
+          <w:sz w:val="28"/>
+        </w:rPr>
+      </w:pPr>
+    </w:p>
+    <w:p>
+      <w:pPr>
+        <w:jc w:val="center"/>
+        <w:rPr>
+          <w:sz w:val="28"/>
+        </w:rPr>
+      </w:pPr>
+      <w:r>
+        <w:rPr>
+          <w:sz w:val="28"/>
+        </w:rPr>
+        <w:t>Основные механики</w:t>
+      </w:r>
     </w:p>
     <w:p>
       <w:pPr>
@@ -730,30 +839,287 @@
         <w:rPr>
           <w:sz w:val="28"/>
         </w:rPr>
-        <w:t>Управление героем</w:t>
-      </w:r>
-    </w:p>
-    <w:p>
-      <w:pPr>
-        <w:pStyle w:val="a3"/>
-        <w:rPr>
-          <w:sz w:val="28"/>
-        </w:rPr>
-      </w:pPr>
-      <w:r>
-        <w:rPr>
-          <w:sz w:val="28"/>
-        </w:rPr>
-        <w:t xml:space="preserve">Герой двигается с помощью стрелочек на клавиатуре в соответствующую сторону, если герой находится на твердой поверхности, то прыжок происходит при нажатии стрелочки вверх, при нажатии вниз – ничего не происходит. Если же герой </w:t>
-      </w:r>
-      <w:r>
-        <w:rPr>
-          <w:sz w:val="28"/>
-        </w:rPr>
-        <w:t>находится на лианах, то стрелочки вверх и вниз превращаются в еще 2 вектора движения.</w:t>
-      </w:r>
-      <w:bookmarkStart w:id="0" w:name="_GoBack"/>
-      <w:bookmarkEnd w:id="0"/>
+        <w:t>Гравитация</w:t>
+      </w:r>
+    </w:p>
+    <w:p>
+      <w:pPr>
+        <w:pStyle w:val="a3"/>
+        <w:rPr>
+          <w:sz w:val="28"/>
+        </w:rPr>
+      </w:pPr>
+      <w:r>
+        <w:rPr>
+          <w:sz w:val="28"/>
+        </w:rPr>
+        <w:t xml:space="preserve">Герой падает вниз, </w:t>
+      </w:r>
+      <w:r>
+        <w:rPr>
+          <w:sz w:val="28"/>
+        </w:rPr>
+        <w:t>пока</w:t>
+      </w:r>
+      <w:r>
+        <w:rPr>
+          <w:sz w:val="28"/>
+        </w:rPr>
+        <w:t xml:space="preserve"> под ним нет твёрдой поверхности</w:t>
+      </w:r>
+      <w:r>
+        <w:rPr>
+          <w:sz w:val="28"/>
+        </w:rPr>
+        <w:t xml:space="preserve"> (камень</w:t>
+      </w:r>
+      <w:r>
+        <w:rPr>
+          <w:sz w:val="28"/>
+        </w:rPr>
+        <w:t xml:space="preserve"> или </w:t>
+      </w:r>
+      <w:r>
+        <w:rPr>
+          <w:sz w:val="28"/>
+        </w:rPr>
+        <w:t>земля)</w:t>
+      </w:r>
+      <w:r>
+        <w:rPr>
+          <w:sz w:val="28"/>
+        </w:rPr>
+        <w:t>.</w:t>
+      </w:r>
+    </w:p>
+    <w:p>
+      <w:pPr>
+        <w:pStyle w:val="a3"/>
+        <w:numPr>
+          <w:ilvl w:val="0"/>
+          <w:numId w:val="1"/>
+        </w:numPr>
+        <w:rPr>
+          <w:sz w:val="28"/>
+        </w:rPr>
+      </w:pPr>
+      <w:r>
+        <w:rPr>
+          <w:sz w:val="28"/>
+        </w:rPr>
+        <w:t>Управление героем Герой двигается с помощью стрелочек на клавиатуре в соответствующую сторону, если герой находится на твердой поверхности, то прыжок происходит при нажатии стрелочки вверх, при нажатии вниз – ничего не происходит. Если же герой находится на лианах, то стрелочки вверх и вниз превращаются в еще 2 вектора движения.</w:t>
+      </w:r>
+    </w:p>
+    <w:p>
+      <w:pPr>
+        <w:pStyle w:val="a3"/>
+        <w:numPr>
+          <w:ilvl w:val="0"/>
+          <w:numId w:val="1"/>
+        </w:numPr>
+        <w:rPr>
+          <w:sz w:val="28"/>
+        </w:rPr>
+      </w:pPr>
+      <w:r>
+        <w:rPr>
+          <w:sz w:val="28"/>
+        </w:rPr>
+        <w:t xml:space="preserve"> Столкновения Герой сталкивается с объектами типа Wall и не может пройти сквозь них. Аналогично, герой не может пересечь камни (Stone), но может их двигать, если перед камнем нет другого препятствия. При падении камня на героя последний погибает, и уровень начинается заново. Камни и герой могут проходить сквозь алмазы, но при контакте с героем алмаз исчезает. Лианы и задний фон не создают препятствий и не мешают передвижению героя.</w:t>
+      </w:r>
+    </w:p>
+    <w:p>
+      <w:pPr>
+        <w:pStyle w:val="a3"/>
+        <w:jc w:val="center"/>
+        <w:rPr>
+          <w:sz w:val="28"/>
+        </w:rPr>
+      </w:pPr>
+      <w:r>
+        <w:rPr>
+          <w:sz w:val="28"/>
+        </w:rPr>
+        <w:lastRenderedPageBreak/>
+        <w:t>Игровой процесс</w:t>
+      </w:r>
+    </w:p>
+    <w:p>
+      <w:pPr>
+        <w:pStyle w:val="a3"/>
+        <w:rPr>
+          <w:sz w:val="28"/>
+        </w:rPr>
+      </w:pPr>
+      <w:r>
+        <w:rPr>
+          <w:sz w:val="28"/>
+        </w:rPr>
+        <w:t>Игрок начинает уровень, управляя героем, и его основная задача – собрать достаточное количество алмазов для разблокировки выхода. В процессе прохождения необходимо избегать опасностей, таких как падающие камни, и решать головоломки, например, правильно перемещая объекты для доступа к труднодоступным участкам карты. Уровни имеют лабиринтную структуру с различными препятствиями, требующими стратегического мышления. Когда игрок собрал нужное количество алмазов, он может дойти до выхода и завершить уровень, переходя к следующему.</w:t>
+      </w:r>
+    </w:p>
+    <w:p>
+      <w:pPr>
+        <w:pStyle w:val="a3"/>
+        <w:rPr>
+          <w:sz w:val="28"/>
+        </w:rPr>
+      </w:pPr>
+    </w:p>
+    <w:p>
+      <w:pPr>
+        <w:pStyle w:val="a3"/>
+        <w:jc w:val="center"/>
+        <w:rPr>
+          <w:sz w:val="28"/>
+          <w:lang w:val="en-US"/>
+        </w:rPr>
+      </w:pPr>
+      <w:r>
+        <w:rPr>
+          <w:sz w:val="28"/>
+        </w:rPr>
+        <w:t>Интерфейс</w:t>
+      </w:r>
+    </w:p>
+    <w:p>
+      <w:pPr>
+        <w:pStyle w:val="a3"/>
+        <w:rPr>
+          <w:sz w:val="28"/>
+        </w:rPr>
+      </w:pPr>
+      <w:r>
+        <w:rPr>
+          <w:sz w:val="28"/>
+        </w:rPr>
+        <w:t xml:space="preserve">В проекте реализовано два типа меню: главное меню и игровое меню. В главном меню доступно 3 кнопки: Продолжить, Играть, Выйти. При выборе первой кнопки, игрок запускает уровень, который был запущен последним. При выборе второй кнопки, игрок начинает игру сначала, при выборе кнопки «Выйти» появляется диалоговое окно уточняющее, действительно ли мы хотим выйти. </w:t>
+      </w:r>
+    </w:p>
+    <w:p>
+      <w:pPr>
+        <w:pStyle w:val="a3"/>
+        <w:rPr>
+          <w:sz w:val="28"/>
+        </w:rPr>
+      </w:pPr>
+    </w:p>
+    <w:p>
+      <w:pPr>
+        <w:pStyle w:val="a3"/>
+        <w:rPr>
+          <w:sz w:val="28"/>
+        </w:rPr>
+      </w:pPr>
+      <w:r>
+        <w:rPr>
+          <w:sz w:val="28"/>
+        </w:rPr>
+        <w:t xml:space="preserve">В игровом меню доступно 4 кнопки: Продолжить, Заново, Настройки, Выйти. </w:t>
+      </w:r>
+      <w:r>
+        <w:rPr>
+          <w:sz w:val="28"/>
+        </w:rPr>
+        <w:t xml:space="preserve">При выборе первой кнопки, игрок </w:t>
+      </w:r>
+      <w:r>
+        <w:rPr>
+          <w:sz w:val="28"/>
+        </w:rPr>
+        <w:t>закрывает меню и продолжает игру на текущем уровне</w:t>
+      </w:r>
+      <w:r>
+        <w:rPr>
+          <w:sz w:val="28"/>
+        </w:rPr>
+        <w:t xml:space="preserve">. При выборе второй кнопки, игрок </w:t>
+      </w:r>
+      <w:r>
+        <w:rPr>
+          <w:sz w:val="28"/>
+        </w:rPr>
+        <w:t>перезапускает уровень сначала.</w:t>
+      </w:r>
+      <w:r>
+        <w:rPr>
+          <w:sz w:val="28"/>
+        </w:rPr>
+        <w:t xml:space="preserve"> </w:t>
+      </w:r>
+      <w:r>
+        <w:rPr>
+          <w:sz w:val="28"/>
+        </w:rPr>
+        <w:t>П</w:t>
+      </w:r>
+      <w:r>
+        <w:rPr>
+          <w:sz w:val="28"/>
+        </w:rPr>
+        <w:t>ри выборе кнопки «</w:t>
+      </w:r>
+      <w:r>
+        <w:rPr>
+          <w:sz w:val="28"/>
+        </w:rPr>
+        <w:t>Настройки</w:t>
+      </w:r>
+      <w:r>
+        <w:rPr>
+          <w:sz w:val="28"/>
+        </w:rPr>
+        <w:t>» появляется окно</w:t>
+      </w:r>
+      <w:r>
+        <w:rPr>
+          <w:sz w:val="28"/>
+        </w:rPr>
+        <w:t xml:space="preserve">, в котором мы можем отключить музыку, настройки музыки сохраняются в </w:t>
+      </w:r>
+      <w:r>
+        <w:rPr>
+          <w:sz w:val="28"/>
+          <w:lang w:val="en-US"/>
+        </w:rPr>
+        <w:t>CSV</w:t>
+      </w:r>
+      <w:r>
+        <w:rPr>
+          <w:sz w:val="28"/>
+        </w:rPr>
+        <w:t>-файле. Игрок, выбрав кнопку «Выйти», возвращается в главное меню.</w:t>
+      </w:r>
+    </w:p>
+    <w:p>
+      <w:pPr>
+        <w:pStyle w:val="a3"/>
+        <w:rPr>
+          <w:sz w:val="28"/>
+        </w:rPr>
+      </w:pPr>
+    </w:p>
+    <w:p>
+      <w:pPr>
+        <w:pStyle w:val="a3"/>
+        <w:rPr>
+          <w:sz w:val="28"/>
+        </w:rPr>
+      </w:pPr>
+      <w:r>
+        <w:rPr>
+          <w:sz w:val="28"/>
+        </w:rPr>
+        <w:t xml:space="preserve">Также во время игры игроку доступен интерфейс, который покажет сколько кристаллов осталось на уровне. </w:t>
+      </w:r>
+    </w:p>
+    <w:p>
+      <w:pPr>
+        <w:pStyle w:val="a3"/>
+        <w:rPr>
+          <w:sz w:val="28"/>
+        </w:rPr>
+      </w:pPr>
     </w:p>
     <w:sectPr>
       <w:pgSz w:w="11906" w:h="16838"/>
@@ -766,11 +1132,11 @@
 </file>
 
 <file path=word/numbering.xml><?xml version="1.0" encoding="utf-8"?>
-<w:numbering xmlns:wpc="http://schemas.microsoft.com/office/word/2010/wordprocessingCanvas" xmlns:cx="http://schemas.microsoft.com/office/drawing/2014/chartex" xmlns:cx1="http://schemas.microsoft.com/office/drawing/2015/9/8/chartex" xmlns:cx2="http://schemas.microsoft.com/office/drawing/2015/10/21/chartex" xmlns:cx3="http://schemas.microsoft.com/office/drawing/2016/5/9/chartex" xmlns:cx4="http://schemas.microsoft.com/office/drawing/2016/5/10/chartex" xmlns:cx5="http://schemas.microsoft.com/office/drawing/2016/5/11/chartex" xmlns:cx6="http://schemas.microsoft.com/office/drawing/2016/5/12/chartex" xmlns:cx7="http://schemas.microsoft.com/office/drawing/2016/5/13/chartex" xmlns:cx8="http://schemas.microsoft.com/office/drawing/2016/5/14/chartex" xmlns:mc="http://schemas.openxmlformats.org/markup-compatibility/2006" xmlns:aink="http://schemas.microsoft.com/office/drawing/2016/ink" xmlns:am3d="http://schemas.microsoft.com/office/drawing/2017/model3d" xmlns:o="urn:schemas-microsoft-com:office:office" xmlns:r="http://schemas.openxmlformats.org/officeDocument/2006/relationships" xmlns:m="http://schemas.openxmlformats.org/officeDocument/2006/math" xmlns:v="urn:schemas-microsoft-com:vml" xmlns:wp14="http://schemas.microsoft.com/office/word/2010/wordprocessingDrawing" xmlns:wp="http://schemas.openxmlformats.org/drawingml/2006/wordprocessingDrawing" xmlns:w10="urn:schemas-microsoft-com:office:word" xmlns:w="http://schemas.openxmlformats.org/wordprocessingml/2006/main" xmlns:w14="http://schemas.microsoft.com/office/word/2010/wordml" xmlns:w15="http://schemas.microsoft.com/office/word/2012/wordml" xmlns:w16cid="http://schemas.microsoft.com/office/word/2016/wordml/cid" xmlns:w16se="http://schemas.microsoft.com/office/word/2015/wordml/symex" xmlns:wpg="http://schemas.microsoft.com/office/word/2010/wordprocessingGroup" xmlns:wpi="http://schemas.microsoft.com/office/word/2010/wordprocessingInk" xmlns:wne="http://schemas.microsoft.com/office/word/2006/wordml" xmlns:wps="http://schemas.microsoft.com/office/word/2010/wordprocessingShape" mc:Ignorable="w14 w15 w16se w16cid wp14">
+<w:numbering xmlns:wpc="http://schemas.microsoft.com/office/word/2010/wordprocessingCanvas" xmlns:cx="http://schemas.microsoft.com/office/drawing/2014/chartex" xmlns:cx1="http://schemas.microsoft.com/office/drawing/2015/9/8/chartex" xmlns:cx2="http://schemas.microsoft.com/office/drawing/2015/10/21/chartex" xmlns:cx3="http://schemas.microsoft.com/office/drawing/2016/5/9/chartex" xmlns:cx4="http://schemas.microsoft.com/office/drawing/2016/5/10/chartex" xmlns:cx5="http://schemas.microsoft.com/office/drawing/2016/5/11/chartex" xmlns:cx6="http://schemas.microsoft.com/office/drawing/2016/5/12/chartex" xmlns:cx7="http://schemas.microsoft.com/office/drawing/2016/5/13/chartex" xmlns:cx8="http://schemas.microsoft.com/office/drawing/2016/5/14/chartex" xmlns:mc="http://schemas.openxmlformats.org/markup-compatibility/2006" xmlns:aink="http://schemas.microsoft.com/office/drawing/2016/ink" xmlns:am3d="http://schemas.microsoft.com/office/drawing/2017/model3d" xmlns:o="urn:schemas-microsoft-com:office:office" xmlns:oel="http://schemas.microsoft.com/office/2019/extlst" xmlns:r="http://schemas.openxmlformats.org/officeDocument/2006/relationships" xmlns:m="http://schemas.openxmlformats.org/officeDocument/2006/math" xmlns:v="urn:schemas-microsoft-com:vml" xmlns:wp14="http://schemas.microsoft.com/office/word/2010/wordprocessingDrawing" xmlns:wp="http://schemas.openxmlformats.org/drawingml/2006/wordprocessingDrawing" xmlns:w10="urn:schemas-microsoft-com:office:word" xmlns:w="http://schemas.openxmlformats.org/wordprocessingml/2006/main" xmlns:w14="http://schemas.microsoft.com/office/word/2010/wordml" xmlns:w15="http://schemas.microsoft.com/office/word/2012/wordml" xmlns:w16cex="http://schemas.microsoft.com/office/word/2018/wordml/cex" xmlns:w16cid="http://schemas.microsoft.com/office/word/2016/wordml/cid" xmlns:w16="http://schemas.microsoft.com/office/word/2018/wordml" xmlns:w16du="http://schemas.microsoft.com/office/word/2023/wordml/word16du" xmlns:w16sdtdh="http://schemas.microsoft.com/office/word/2020/wordml/sdtdatahash" xmlns:w16sdtfl="http://schemas.microsoft.com/office/word/2024/wordml/sdtformatlock" xmlns:w16se="http://schemas.microsoft.com/office/word/2015/wordml/symex" xmlns:wpg="http://schemas.microsoft.com/office/word/2010/wordprocessingGroup" xmlns:wpi="http://schemas.microsoft.com/office/word/2010/wordprocessingInk" xmlns:wne="http://schemas.microsoft.com/office/word/2006/wordml" xmlns:wps="http://schemas.microsoft.com/office/word/2010/wordprocessingShape" mc:Ignorable="w14 w15 w16se w16cid w16 w16cex w16sdtdh w16sdtfl w16du wp14">
   <w:abstractNum w:abstractNumId="0" w15:restartNumberingAfterBreak="0">
     <w:nsid w:val="0DC57BD6"/>
     <w:multiLevelType w:val="hybridMultilevel"/>
-    <w:tmpl w:val="2A1AA8CA"/>
+    <w:tmpl w:val="3B6274B2"/>
     <w:lvl w:ilvl="0" w:tplc="04190001">
       <w:start w:val="1"/>
       <w:numFmt w:val="bullet"/>
@@ -880,14 +1246,14 @@
       </w:rPr>
     </w:lvl>
   </w:abstractNum>
-  <w:num w:numId="1">
+  <w:num w:numId="1" w16cid:durableId="2105298892">
     <w:abstractNumId w:val="0"/>
   </w:num>
 </w:numbering>
 </file>
 
 <file path=word/styles.xml><?xml version="1.0" encoding="utf-8"?>
-<w:styles xmlns:mc="http://schemas.openxmlformats.org/markup-compatibility/2006" xmlns:r="http://schemas.openxmlformats.org/officeDocument/2006/relationships" xmlns:w="http://schemas.openxmlformats.org/wordprocessingml/2006/main" xmlns:w14="http://schemas.microsoft.com/office/word/2010/wordml" xmlns:w15="http://schemas.microsoft.com/office/word/2012/wordml" xmlns:w16cid="http://schemas.microsoft.com/office/word/2016/wordml/cid" xmlns:w16se="http://schemas.microsoft.com/office/word/2015/wordml/symex" mc:Ignorable="w14 w15 w16se w16cid">
+<w:styles xmlns:mc="http://schemas.openxmlformats.org/markup-compatibility/2006" xmlns:r="http://schemas.openxmlformats.org/officeDocument/2006/relationships" xmlns:w="http://schemas.openxmlformats.org/wordprocessingml/2006/main" xmlns:w14="http://schemas.microsoft.com/office/word/2010/wordml" xmlns:w15="http://schemas.microsoft.com/office/word/2012/wordml" xmlns:w16cex="http://schemas.microsoft.com/office/word/2018/wordml/cex" xmlns:w16cid="http://schemas.microsoft.com/office/word/2016/wordml/cid" xmlns:w16="http://schemas.microsoft.com/office/word/2018/wordml" xmlns:w16du="http://schemas.microsoft.com/office/word/2023/wordml/word16du" xmlns:w16sdtdh="http://schemas.microsoft.com/office/word/2020/wordml/sdtdatahash" xmlns:w16sdtfl="http://schemas.microsoft.com/office/word/2024/wordml/sdtformatlock" xmlns:w16se="http://schemas.microsoft.com/office/word/2015/wordml/symex" mc:Ignorable="w14 w15 w16se w16cid w16 w16cex w16sdtdh w16sdtfl w16du">
   <w:docDefaults>
     <w:rPrDefault>
       <w:rPr>
@@ -903,7 +1269,7 @@
       </w:pPr>
     </w:pPrDefault>
   </w:docDefaults>
-  <w:latentStyles w:defLockedState="0" w:defUIPriority="99" w:defSemiHidden="0" w:defUnhideWhenUsed="0" w:defQFormat="0" w:count="375">
+  <w:latentStyles w:defLockedState="0" w:defUIPriority="99" w:defSemiHidden="0" w:defUnhideWhenUsed="0" w:defQFormat="0" w:count="376">
     <w:lsdException w:name="Normal" w:uiPriority="0" w:qFormat="1"/>
     <w:lsdException w:name="heading 1" w:uiPriority="9" w:qFormat="1"/>
     <w:lsdException w:name="heading 2" w:semiHidden="1" w:uiPriority="9" w:unhideWhenUsed="1" w:qFormat="1"/>
@@ -1279,6 +1645,7 @@
     <w:lsdException w:name="Smart Hyperlink" w:semiHidden="1" w:unhideWhenUsed="1"/>
     <w:lsdException w:name="Hashtag" w:semiHidden="1" w:unhideWhenUsed="1"/>
     <w:lsdException w:name="Unresolved Mention" w:semiHidden="1" w:unhideWhenUsed="1"/>
+    <w:lsdException w:name="Smart Link" w:semiHidden="1" w:unhideWhenUsed="1"/>
   </w:latentStyles>
   <w:style w:type="paragraph" w:default="1" w:styleId="a">
     <w:name w:val="Normal"/>
@@ -1287,7 +1654,6 @@
   <w:style w:type="character" w:default="1" w:styleId="a0">
     <w:name w:val="Default Paragraph Font"/>
     <w:uiPriority w:val="1"/>
-    <w:semiHidden/>
     <w:unhideWhenUsed/>
   </w:style>
   <w:style w:type="table" w:default="1" w:styleId="a1">
@@ -1321,6 +1687,43 @@
       <w:ind w:left="720"/>
       <w:contextualSpacing/>
     </w:pPr>
+  </w:style>
+  <w:style w:type="paragraph" w:styleId="a4">
+    <w:name w:val="Normal (Web)"/>
+    <w:basedOn w:val="a"/>
+    <w:uiPriority w:val="99"/>
+    <w:semiHidden/>
+    <w:unhideWhenUsed/>
+    <w:rsid w:val="00A22906"/>
+    <w:rPr>
+      <w:rFonts w:ascii="Times New Roman" w:hAnsi="Times New Roman" w:cs="Times New Roman"/>
+      <w:sz w:val="24"/>
+      <w:szCs w:val="24"/>
+    </w:rPr>
+  </w:style>
+  <w:style w:type="character" w:styleId="HTML">
+    <w:name w:val="HTML Code"/>
+    <w:basedOn w:val="a0"/>
+    <w:uiPriority w:val="99"/>
+    <w:semiHidden/>
+    <w:unhideWhenUsed/>
+    <w:rsid w:val="003D0A5E"/>
+    <w:rPr>
+      <w:rFonts w:ascii="Courier New" w:eastAsia="Times New Roman" w:hAnsi="Courier New" w:cs="Courier New"/>
+      <w:sz w:val="20"/>
+      <w:szCs w:val="20"/>
+    </w:rPr>
+  </w:style>
+  <w:style w:type="character" w:styleId="a5">
+    <w:name w:val="Strong"/>
+    <w:basedOn w:val="a0"/>
+    <w:uiPriority w:val="22"/>
+    <w:qFormat/>
+    <w:rsid w:val="003D0A5E"/>
+    <w:rPr>
+      <w:b/>
+      <w:bCs/>
+    </w:rPr>
   </w:style>
 </w:styles>
 </file>

--- a/документы/Пояснительная записка.docx
+++ b/документы/Пояснительная записка.docx
@@ -1,6 +1,6 @@
 
 <file path=word/document.xml><?xml version="1.0" encoding="utf-8"?>
-<w:document xmlns:wpc="http://schemas.microsoft.com/office/word/2010/wordprocessingCanvas" xmlns:cx="http://schemas.microsoft.com/office/drawing/2014/chartex" xmlns:cx1="http://schemas.microsoft.com/office/drawing/2015/9/8/chartex" xmlns:cx2="http://schemas.microsoft.com/office/drawing/2015/10/21/chartex" xmlns:cx3="http://schemas.microsoft.com/office/drawing/2016/5/9/chartex" xmlns:cx4="http://schemas.microsoft.com/office/drawing/2016/5/10/chartex" xmlns:cx5="http://schemas.microsoft.com/office/drawing/2016/5/11/chartex" xmlns:cx6="http://schemas.microsoft.com/office/drawing/2016/5/12/chartex" xmlns:cx7="http://schemas.microsoft.com/office/drawing/2016/5/13/chartex" xmlns:cx8="http://schemas.microsoft.com/office/drawing/2016/5/14/chartex" xmlns:mc="http://schemas.openxmlformats.org/markup-compatibility/2006" xmlns:aink="http://schemas.microsoft.com/office/drawing/2016/ink" xmlns:am3d="http://schemas.microsoft.com/office/drawing/2017/model3d" xmlns:o="urn:schemas-microsoft-com:office:office" xmlns:oel="http://schemas.microsoft.com/office/2019/extlst" xmlns:r="http://schemas.openxmlformats.org/officeDocument/2006/relationships" xmlns:m="http://schemas.openxmlformats.org/officeDocument/2006/math" xmlns:v="urn:schemas-microsoft-com:vml" xmlns:wp14="http://schemas.microsoft.com/office/word/2010/wordprocessingDrawing" xmlns:wp="http://schemas.openxmlformats.org/drawingml/2006/wordprocessingDrawing" xmlns:w10="urn:schemas-microsoft-com:office:word" xmlns:w="http://schemas.openxmlformats.org/wordprocessingml/2006/main" xmlns:w14="http://schemas.microsoft.com/office/word/2010/wordml" xmlns:w15="http://schemas.microsoft.com/office/word/2012/wordml" xmlns:w16cex="http://schemas.microsoft.com/office/word/2018/wordml/cex" xmlns:w16cid="http://schemas.microsoft.com/office/word/2016/wordml/cid" xmlns:w16="http://schemas.microsoft.com/office/word/2018/wordml" xmlns:w16du="http://schemas.microsoft.com/office/word/2023/wordml/word16du" xmlns:w16sdtdh="http://schemas.microsoft.com/office/word/2020/wordml/sdtdatahash" xmlns:w16sdtfl="http://schemas.microsoft.com/office/word/2024/wordml/sdtformatlock" xmlns:w16se="http://schemas.microsoft.com/office/word/2015/wordml/symex" xmlns:wpg="http://schemas.microsoft.com/office/word/2010/wordprocessingGroup" xmlns:wpi="http://schemas.microsoft.com/office/word/2010/wordprocessingInk" xmlns:wne="http://schemas.microsoft.com/office/word/2006/wordml" xmlns:wps="http://schemas.microsoft.com/office/word/2010/wordprocessingShape" mc:Ignorable="w14 w15 w16se w16cid w16 w16cex w16sdtdh w16sdtfl w16du wp14">
+<w:document xmlns:wpc="http://schemas.microsoft.com/office/word/2010/wordprocessingCanvas" xmlns:cx="http://schemas.microsoft.com/office/drawing/2014/chartex" xmlns:cx1="http://schemas.microsoft.com/office/drawing/2015/9/8/chartex" xmlns:cx2="http://schemas.microsoft.com/office/drawing/2015/10/21/chartex" xmlns:cx3="http://schemas.microsoft.com/office/drawing/2016/5/9/chartex" xmlns:cx4="http://schemas.microsoft.com/office/drawing/2016/5/10/chartex" xmlns:cx5="http://schemas.microsoft.com/office/drawing/2016/5/11/chartex" xmlns:cx6="http://schemas.microsoft.com/office/drawing/2016/5/12/chartex" xmlns:cx7="http://schemas.microsoft.com/office/drawing/2016/5/13/chartex" xmlns:cx8="http://schemas.microsoft.com/office/drawing/2016/5/14/chartex" xmlns:mc="http://schemas.openxmlformats.org/markup-compatibility/2006" xmlns:aink="http://schemas.microsoft.com/office/drawing/2016/ink" xmlns:am3d="http://schemas.microsoft.com/office/drawing/2017/model3d" xmlns:o="urn:schemas-microsoft-com:office:office" xmlns:r="http://schemas.openxmlformats.org/officeDocument/2006/relationships" xmlns:m="http://schemas.openxmlformats.org/officeDocument/2006/math" xmlns:v="urn:schemas-microsoft-com:vml" xmlns:wp14="http://schemas.microsoft.com/office/word/2010/wordprocessingDrawing" xmlns:wp="http://schemas.openxmlformats.org/drawingml/2006/wordprocessingDrawing" xmlns:w10="urn:schemas-microsoft-com:office:word" xmlns:w="http://schemas.openxmlformats.org/wordprocessingml/2006/main" xmlns:w14="http://schemas.microsoft.com/office/word/2010/wordml" xmlns:w15="http://schemas.microsoft.com/office/word/2012/wordml" xmlns:w16cid="http://schemas.microsoft.com/office/word/2016/wordml/cid" xmlns:w16se="http://schemas.microsoft.com/office/word/2015/wordml/symex" xmlns:wpg="http://schemas.microsoft.com/office/word/2010/wordprocessingGroup" xmlns:wpi="http://schemas.microsoft.com/office/word/2010/wordprocessingInk" xmlns:wne="http://schemas.microsoft.com/office/word/2006/wordml" xmlns:wps="http://schemas.microsoft.com/office/word/2010/wordprocessingShape" mc:Ignorable="w14 w15 w16se w16cid wp14">
   <w:body>
     <w:p>
       <w:pPr>
@@ -132,7 +132,21 @@
         <w:rPr>
           <w:sz w:val="28"/>
         </w:rPr>
-        <w:t xml:space="preserve"> игра Diamond </w:t>
+        <w:t xml:space="preserve"> игра </w:t>
+      </w:r>
+      <w:proofErr w:type="spellStart"/>
+      <w:r>
+        <w:rPr>
+          <w:sz w:val="28"/>
+        </w:rPr>
+        <w:t>Diamond</w:t>
+      </w:r>
+      <w:proofErr w:type="spellEnd"/>
+      <w:r>
+        <w:rPr>
+          <w:sz w:val="28"/>
+        </w:rPr>
+        <w:t xml:space="preserve"> </w:t>
       </w:r>
       <w:proofErr w:type="spellStart"/>
       <w:r>
@@ -319,6 +333,61 @@
           <w:sz w:val="28"/>
         </w:rPr>
       </w:pPr>
+      <w:r>
+        <w:rPr>
+          <w:noProof/>
+          <w:sz w:val="28"/>
+        </w:rPr>
+        <w:drawing>
+          <wp:inline distT="0" distB="0" distL="0" distR="0" wp14:anchorId="4CE2F289" wp14:editId="397F4DC8">
+            <wp:extent cx="952885" cy="952885"/>
+            <wp:effectExtent l="0" t="0" r="0" b="0"/>
+            <wp:docPr id="1" name="Рисунок 1"/>
+            <wp:cNvGraphicFramePr>
+              <a:graphicFrameLocks xmlns:a="http://schemas.openxmlformats.org/drawingml/2006/main" noChangeAspect="1"/>
+            </wp:cNvGraphicFramePr>
+            <a:graphic xmlns:a="http://schemas.openxmlformats.org/drawingml/2006/main">
+              <a:graphicData uri="http://schemas.openxmlformats.org/drawingml/2006/picture">
+                <pic:pic xmlns:pic="http://schemas.openxmlformats.org/drawingml/2006/picture">
+                  <pic:nvPicPr>
+                    <pic:cNvPr id="1" name="background.png"/>
+                    <pic:cNvPicPr/>
+                  </pic:nvPicPr>
+                  <pic:blipFill>
+                    <a:blip r:embed="rId5">
+                      <a:extLst>
+                        <a:ext uri="{28A0092B-C50C-407E-A947-70E740481C1C}">
+                          <a14:useLocalDpi xmlns:a14="http://schemas.microsoft.com/office/drawing/2010/main" val="0"/>
+                        </a:ext>
+                      </a:extLst>
+                    </a:blip>
+                    <a:stretch>
+                      <a:fillRect/>
+                    </a:stretch>
+                  </pic:blipFill>
+                  <pic:spPr>
+                    <a:xfrm>
+                      <a:off x="0" y="0"/>
+                      <a:ext cx="952885" cy="952885"/>
+                    </a:xfrm>
+                    <a:prstGeom prst="rect">
+                      <a:avLst/>
+                    </a:prstGeom>
+                  </pic:spPr>
+                </pic:pic>
+              </a:graphicData>
+            </a:graphic>
+          </wp:inline>
+        </w:drawing>
+      </w:r>
+    </w:p>
+    <w:p>
+      <w:pPr>
+        <w:pStyle w:val="a3"/>
+        <w:rPr>
+          <w:sz w:val="28"/>
+        </w:rPr>
+      </w:pPr>
     </w:p>
     <w:p>
       <w:pPr>
@@ -368,13 +437,62 @@
         <w:rPr>
           <w:sz w:val="28"/>
         </w:rPr>
-        <w:t xml:space="preserve">это ещё один задний фон </w:t>
-      </w:r>
-      <w:r>
-        <w:rPr>
-          <w:sz w:val="28"/>
-        </w:rPr>
-        <w:t>отрисован из квадратов 90 на 90 пикселей. Герой никак не может с ним взаимодействовать.</w:t>
+        <w:t>это ещё один задний фон отрисован из квадратов 90 на 90 пикселей. Герой никак не может с ним взаимодействовать.</w:t>
+      </w:r>
+    </w:p>
+    <w:p>
+      <w:pPr>
+        <w:pStyle w:val="a3"/>
+        <w:rPr>
+          <w:sz w:val="28"/>
+        </w:rPr>
+      </w:pPr>
+      <w:r>
+        <w:rPr>
+          <w:noProof/>
+          <w:sz w:val="28"/>
+        </w:rPr>
+        <w:drawing>
+          <wp:inline distT="0" distB="0" distL="0" distR="0" wp14:anchorId="6EA6F9AB" wp14:editId="16C509A3">
+            <wp:extent cx="953137" cy="953137"/>
+            <wp:effectExtent l="0" t="0" r="0" b="0"/>
+            <wp:docPr id="2" name="Рисунок 2"/>
+            <wp:cNvGraphicFramePr>
+              <a:graphicFrameLocks xmlns:a="http://schemas.openxmlformats.org/drawingml/2006/main" noChangeAspect="1"/>
+            </wp:cNvGraphicFramePr>
+            <a:graphic xmlns:a="http://schemas.openxmlformats.org/drawingml/2006/main">
+              <a:graphicData uri="http://schemas.openxmlformats.org/drawingml/2006/picture">
+                <pic:pic xmlns:pic="http://schemas.openxmlformats.org/drawingml/2006/picture">
+                  <pic:nvPicPr>
+                    <pic:cNvPr id="2" name="lianas.png"/>
+                    <pic:cNvPicPr/>
+                  </pic:nvPicPr>
+                  <pic:blipFill>
+                    <a:blip r:embed="rId6">
+                      <a:extLst>
+                        <a:ext uri="{28A0092B-C50C-407E-A947-70E740481C1C}">
+                          <a14:useLocalDpi xmlns:a14="http://schemas.microsoft.com/office/drawing/2010/main" val="0"/>
+                        </a:ext>
+                      </a:extLst>
+                    </a:blip>
+                    <a:stretch>
+                      <a:fillRect/>
+                    </a:stretch>
+                  </pic:blipFill>
+                  <pic:spPr>
+                    <a:xfrm>
+                      <a:off x="0" y="0"/>
+                      <a:ext cx="953137" cy="953137"/>
+                    </a:xfrm>
+                    <a:prstGeom prst="rect">
+                      <a:avLst/>
+                    </a:prstGeom>
+                  </pic:spPr>
+                </pic:pic>
+              </a:graphicData>
+            </a:graphic>
+          </wp:inline>
+        </w:drawing>
       </w:r>
     </w:p>
     <w:p>
@@ -431,6 +549,54 @@
           <w:sz w:val="28"/>
         </w:rPr>
       </w:pPr>
+      <w:r>
+        <w:rPr>
+          <w:noProof/>
+          <w:sz w:val="28"/>
+        </w:rPr>
+        <w:lastRenderedPageBreak/>
+        <w:drawing>
+          <wp:inline distT="0" distB="0" distL="0" distR="0" wp14:anchorId="0645B82A" wp14:editId="3BB6EA5E">
+            <wp:extent cx="952885" cy="952885"/>
+            <wp:effectExtent l="0" t="0" r="0" b="0"/>
+            <wp:docPr id="3" name="Рисунок 3"/>
+            <wp:cNvGraphicFramePr>
+              <a:graphicFrameLocks xmlns:a="http://schemas.openxmlformats.org/drawingml/2006/main" noChangeAspect="1"/>
+            </wp:cNvGraphicFramePr>
+            <a:graphic xmlns:a="http://schemas.openxmlformats.org/drawingml/2006/main">
+              <a:graphicData uri="http://schemas.openxmlformats.org/drawingml/2006/picture">
+                <pic:pic xmlns:pic="http://schemas.openxmlformats.org/drawingml/2006/picture">
+                  <pic:nvPicPr>
+                    <pic:cNvPr id="3" name="wall.png"/>
+                    <pic:cNvPicPr/>
+                  </pic:nvPicPr>
+                  <pic:blipFill>
+                    <a:blip r:embed="rId7">
+                      <a:extLst>
+                        <a:ext uri="{28A0092B-C50C-407E-A947-70E740481C1C}">
+                          <a14:useLocalDpi xmlns:a14="http://schemas.microsoft.com/office/drawing/2010/main" val="0"/>
+                        </a:ext>
+                      </a:extLst>
+                    </a:blip>
+                    <a:stretch>
+                      <a:fillRect/>
+                    </a:stretch>
+                  </pic:blipFill>
+                  <pic:spPr>
+                    <a:xfrm>
+                      <a:off x="0" y="0"/>
+                      <a:ext cx="952885" cy="952885"/>
+                    </a:xfrm>
+                    <a:prstGeom prst="rect">
+                      <a:avLst/>
+                    </a:prstGeom>
+                  </pic:spPr>
+                </pic:pic>
+              </a:graphicData>
+            </a:graphic>
+          </wp:inline>
+        </w:drawing>
+      </w:r>
     </w:p>
     <w:p>
       <w:pPr>
@@ -513,6 +679,59 @@
           <w:sz w:val="28"/>
         </w:rPr>
       </w:pPr>
+      <w:r>
+        <w:rPr>
+          <w:sz w:val="28"/>
+        </w:rPr>
+        <w:tab/>
+      </w:r>
+      <w:r>
+        <w:rPr>
+          <w:noProof/>
+          <w:sz w:val="28"/>
+        </w:rPr>
+        <w:drawing>
+          <wp:inline distT="0" distB="0" distL="0" distR="0" wp14:anchorId="022BF042" wp14:editId="6AACB9F7">
+            <wp:extent cx="857250" cy="1008529"/>
+            <wp:effectExtent l="0" t="0" r="0" b="1270"/>
+            <wp:docPr id="4" name="Рисунок 4"/>
+            <wp:cNvGraphicFramePr>
+              <a:graphicFrameLocks xmlns:a="http://schemas.openxmlformats.org/drawingml/2006/main" noChangeAspect="1"/>
+            </wp:cNvGraphicFramePr>
+            <a:graphic xmlns:a="http://schemas.openxmlformats.org/drawingml/2006/main">
+              <a:graphicData uri="http://schemas.openxmlformats.org/drawingml/2006/picture">
+                <pic:pic xmlns:pic="http://schemas.openxmlformats.org/drawingml/2006/picture">
+                  <pic:nvPicPr>
+                    <pic:cNvPr id="4" name="stone.png"/>
+                    <pic:cNvPicPr/>
+                  </pic:nvPicPr>
+                  <pic:blipFill>
+                    <a:blip r:embed="rId8">
+                      <a:extLst>
+                        <a:ext uri="{28A0092B-C50C-407E-A947-70E740481C1C}">
+                          <a14:useLocalDpi xmlns:a14="http://schemas.microsoft.com/office/drawing/2010/main" val="0"/>
+                        </a:ext>
+                      </a:extLst>
+                    </a:blip>
+                    <a:stretch>
+                      <a:fillRect/>
+                    </a:stretch>
+                  </pic:blipFill>
+                  <pic:spPr>
+                    <a:xfrm>
+                      <a:off x="0" y="0"/>
+                      <a:ext cx="879655" cy="1034888"/>
+                    </a:xfrm>
+                    <a:prstGeom prst="rect">
+                      <a:avLst/>
+                    </a:prstGeom>
+                  </pic:spPr>
+                </pic:pic>
+              </a:graphicData>
+            </a:graphic>
+          </wp:inline>
+        </w:drawing>
+      </w:r>
     </w:p>
     <w:p>
       <w:pPr>
@@ -529,20 +748,13 @@
         <w:rPr>
           <w:sz w:val="28"/>
         </w:rPr>
-        <w:lastRenderedPageBreak/>
         <w:t>Алмазы (</w:t>
       </w:r>
       <w:r>
         <w:rPr>
           <w:sz w:val="28"/>
         </w:rPr>
-        <w:t>Diamond</w:t>
-      </w:r>
-      <w:r>
-        <w:rPr>
-          <w:sz w:val="28"/>
-        </w:rPr>
-        <w:t>)</w:t>
+        <w:t>Diamond)</w:t>
       </w:r>
     </w:p>
     <w:p>
@@ -618,6 +830,53 @@
           <w:sz w:val="28"/>
         </w:rPr>
       </w:pPr>
+      <w:r>
+        <w:rPr>
+          <w:noProof/>
+          <w:sz w:val="28"/>
+        </w:rPr>
+        <w:drawing>
+          <wp:inline distT="0" distB="0" distL="0" distR="0" wp14:anchorId="7055ACCB" wp14:editId="21D2CFD3">
+            <wp:extent cx="885825" cy="897638"/>
+            <wp:effectExtent l="0" t="0" r="0" b="0"/>
+            <wp:docPr id="6" name="Рисунок 6"/>
+            <wp:cNvGraphicFramePr>
+              <a:graphicFrameLocks xmlns:a="http://schemas.openxmlformats.org/drawingml/2006/main" noChangeAspect="1"/>
+            </wp:cNvGraphicFramePr>
+            <a:graphic xmlns:a="http://schemas.openxmlformats.org/drawingml/2006/main">
+              <a:graphicData uri="http://schemas.openxmlformats.org/drawingml/2006/picture">
+                <pic:pic xmlns:pic="http://schemas.openxmlformats.org/drawingml/2006/picture">
+                  <pic:nvPicPr>
+                    <pic:cNvPr id="6" name="diamond.png"/>
+                    <pic:cNvPicPr/>
+                  </pic:nvPicPr>
+                  <pic:blipFill>
+                    <a:blip r:embed="rId9">
+                      <a:extLst>
+                        <a:ext uri="{28A0092B-C50C-407E-A947-70E740481C1C}">
+                          <a14:useLocalDpi xmlns:a14="http://schemas.microsoft.com/office/drawing/2010/main" val="0"/>
+                        </a:ext>
+                      </a:extLst>
+                    </a:blip>
+                    <a:stretch>
+                      <a:fillRect/>
+                    </a:stretch>
+                  </pic:blipFill>
+                  <pic:spPr>
+                    <a:xfrm>
+                      <a:off x="0" y="0"/>
+                      <a:ext cx="903794" cy="915847"/>
+                    </a:xfrm>
+                    <a:prstGeom prst="rect">
+                      <a:avLst/>
+                    </a:prstGeom>
+                  </pic:spPr>
+                </pic:pic>
+              </a:graphicData>
+            </a:graphic>
+          </wp:inline>
+        </w:drawing>
+      </w:r>
     </w:p>
     <w:p>
       <w:pPr>
@@ -683,6 +942,61 @@
           <w:sz w:val="28"/>
         </w:rPr>
       </w:pPr>
+      <w:r>
+        <w:rPr>
+          <w:noProof/>
+          <w:sz w:val="28"/>
+        </w:rPr>
+        <w:drawing>
+          <wp:inline distT="0" distB="0" distL="0" distR="0" wp14:anchorId="5E154E58" wp14:editId="726B72E9">
+            <wp:extent cx="1003175" cy="1269841"/>
+            <wp:effectExtent l="0" t="0" r="6985" b="6985"/>
+            <wp:docPr id="5" name="Рисунок 5"/>
+            <wp:cNvGraphicFramePr>
+              <a:graphicFrameLocks xmlns:a="http://schemas.openxmlformats.org/drawingml/2006/main" noChangeAspect="1"/>
+            </wp:cNvGraphicFramePr>
+            <a:graphic xmlns:a="http://schemas.openxmlformats.org/drawingml/2006/main">
+              <a:graphicData uri="http://schemas.openxmlformats.org/drawingml/2006/picture">
+                <pic:pic xmlns:pic="http://schemas.openxmlformats.org/drawingml/2006/picture">
+                  <pic:nvPicPr>
+                    <pic:cNvPr id="5" name="hero.png"/>
+                    <pic:cNvPicPr/>
+                  </pic:nvPicPr>
+                  <pic:blipFill>
+                    <a:blip r:embed="rId10">
+                      <a:extLst>
+                        <a:ext uri="{28A0092B-C50C-407E-A947-70E740481C1C}">
+                          <a14:useLocalDpi xmlns:a14="http://schemas.microsoft.com/office/drawing/2010/main" val="0"/>
+                        </a:ext>
+                      </a:extLst>
+                    </a:blip>
+                    <a:stretch>
+                      <a:fillRect/>
+                    </a:stretch>
+                  </pic:blipFill>
+                  <pic:spPr>
+                    <a:xfrm>
+                      <a:off x="0" y="0"/>
+                      <a:ext cx="1003175" cy="1269841"/>
+                    </a:xfrm>
+                    <a:prstGeom prst="rect">
+                      <a:avLst/>
+                    </a:prstGeom>
+                  </pic:spPr>
+                </pic:pic>
+              </a:graphicData>
+            </a:graphic>
+          </wp:inline>
+        </w:drawing>
+      </w:r>
+    </w:p>
+    <w:p>
+      <w:pPr>
+        <w:pStyle w:val="a3"/>
+        <w:rPr>
+          <w:sz w:val="28"/>
+        </w:rPr>
+      </w:pPr>
     </w:p>
     <w:p>
       <w:pPr>
@@ -734,6 +1048,7 @@
           <w:szCs w:val="28"/>
           <w:lang w:eastAsia="ru-RU"/>
         </w:rPr>
+        <w:lastRenderedPageBreak/>
         <w:t xml:space="preserve">Класс </w:t>
       </w:r>
       <w:proofErr w:type="spellStart"/>
@@ -793,6 +1108,65 @@
           <w:lang w:eastAsia="ru-RU"/>
         </w:rPr>
         <w:t>) позволяет игроку завершить уровень, но только если собрано достаточное количество алмазов. Если игрок собрал менее половины кристаллов, выход останется заблокирован.</w:t>
+      </w:r>
+    </w:p>
+    <w:p>
+      <w:pPr>
+        <w:pStyle w:val="a3"/>
+        <w:spacing w:before="100" w:beforeAutospacing="1" w:after="100" w:afterAutospacing="1" w:line="240" w:lineRule="auto"/>
+        <w:rPr>
+          <w:rFonts w:eastAsia="Times New Roman" w:cstheme="minorHAnsi"/>
+          <w:sz w:val="28"/>
+          <w:szCs w:val="28"/>
+          <w:lang w:eastAsia="ru-RU"/>
+        </w:rPr>
+      </w:pPr>
+      <w:r>
+        <w:rPr>
+          <w:noProof/>
+          <w:sz w:val="28"/>
+        </w:rPr>
+        <w:drawing>
+          <wp:inline distT="0" distB="0" distL="0" distR="0" wp14:anchorId="1C003428" wp14:editId="4EDDA8BD">
+            <wp:extent cx="1152525" cy="1152525"/>
+            <wp:effectExtent l="0" t="0" r="9525" b="9525"/>
+            <wp:docPr id="7" name="Рисунок 7"/>
+            <wp:cNvGraphicFramePr>
+              <a:graphicFrameLocks xmlns:a="http://schemas.openxmlformats.org/drawingml/2006/main" noChangeAspect="1"/>
+            </wp:cNvGraphicFramePr>
+            <a:graphic xmlns:a="http://schemas.openxmlformats.org/drawingml/2006/main">
+              <a:graphicData uri="http://schemas.openxmlformats.org/drawingml/2006/picture">
+                <pic:pic xmlns:pic="http://schemas.openxmlformats.org/drawingml/2006/picture">
+                  <pic:nvPicPr>
+                    <pic:cNvPr id="7" name="exit.png"/>
+                    <pic:cNvPicPr/>
+                  </pic:nvPicPr>
+                  <pic:blipFill>
+                    <a:blip r:embed="rId11">
+                      <a:extLst>
+                        <a:ext uri="{28A0092B-C50C-407E-A947-70E740481C1C}">
+                          <a14:useLocalDpi xmlns:a14="http://schemas.microsoft.com/office/drawing/2010/main" val="0"/>
+                        </a:ext>
+                      </a:extLst>
+                    </a:blip>
+                    <a:stretch>
+                      <a:fillRect/>
+                    </a:stretch>
+                  </pic:blipFill>
+                  <pic:spPr>
+                    <a:xfrm>
+                      <a:off x="0" y="0"/>
+                      <a:ext cx="1152744" cy="1152744"/>
+                    </a:xfrm>
+                    <a:prstGeom prst="rect">
+                      <a:avLst/>
+                    </a:prstGeom>
+                  </pic:spPr>
+                </pic:pic>
+              </a:graphicData>
+            </a:graphic>
+          </wp:inline>
+        </w:drawing>
       </w:r>
     </w:p>
     <w:p>
@@ -940,22 +1314,28 @@
         <w:rPr>
           <w:sz w:val="28"/>
         </w:rPr>
+        <w:t>Игровой процесс</w:t>
+      </w:r>
+    </w:p>
+    <w:p>
+      <w:pPr>
+        <w:pStyle w:val="a3"/>
+        <w:rPr>
+          <w:sz w:val="28"/>
+        </w:rPr>
+      </w:pPr>
+      <w:r>
+        <w:rPr>
+          <w:sz w:val="28"/>
+        </w:rPr>
+        <w:t xml:space="preserve">Игрок начинает уровень, управляя героем, и его основная задача – собрать достаточное количество алмазов для разблокировки выхода. В процессе прохождения необходимо избегать опасностей, таких как падающие камни, и решать головоломки, например, правильно перемещая объекты для доступа к труднодоступным участкам карты. Уровни имеют лабиринтную структуру с различными препятствиями, требующими стратегического мышления. Когда игрок собрал нужное </w:t>
+      </w:r>
+      <w:r>
+        <w:rPr>
+          <w:sz w:val="28"/>
+        </w:rPr>
         <w:lastRenderedPageBreak/>
-        <w:t>Игровой процесс</w:t>
-      </w:r>
-    </w:p>
-    <w:p>
-      <w:pPr>
-        <w:pStyle w:val="a3"/>
-        <w:rPr>
-          <w:sz w:val="28"/>
-        </w:rPr>
-      </w:pPr>
-      <w:r>
-        <w:rPr>
-          <w:sz w:val="28"/>
-        </w:rPr>
-        <w:t>Игрок начинает уровень, управляя героем, и его основная задача – собрать достаточное количество алмазов для разблокировки выхода. В процессе прохождения необходимо избегать опасностей, таких как падающие камни, и решать головоломки, например, правильно перемещая объекты для доступа к труднодоступным участкам карты. Уровни имеют лабиринтную структуру с различными препятствиями, требующими стратегического мышления. Когда игрок собрал нужное количество алмазов, он может дойти до выхода и завершить уровень, переходя к следующему.</w:t>
+        <w:t>количество алмазов, он может дойти до выхода и завершить уровень, переходя к следующему.</w:t>
       </w:r>
     </w:p>
     <w:p>
@@ -972,116 +1352,97 @@
         <w:jc w:val="center"/>
         <w:rPr>
           <w:sz w:val="28"/>
+        </w:rPr>
+      </w:pPr>
+      <w:r>
+        <w:rPr>
+          <w:sz w:val="28"/>
+        </w:rPr>
+        <w:t>Интерфейс</w:t>
+      </w:r>
+    </w:p>
+    <w:p>
+      <w:pPr>
+        <w:pStyle w:val="a3"/>
+        <w:rPr>
+          <w:sz w:val="28"/>
+        </w:rPr>
+      </w:pPr>
+      <w:r>
+        <w:rPr>
+          <w:sz w:val="28"/>
+        </w:rPr>
+        <w:t xml:space="preserve">В проекте реализовано два типа меню: главное меню и игровое меню. В главном меню доступно 3 кнопки: Продолжить, Играть, Выйти. При выборе первой кнопки, игрок запускает уровень, который был запущен последним. При выборе второй кнопки, игрок начинает игру сначала, при выборе кнопки «Выйти» появляется диалоговое окно уточняющее, действительно ли мы хотим выйти. </w:t>
+      </w:r>
+    </w:p>
+    <w:p>
+      <w:pPr>
+        <w:pStyle w:val="a3"/>
+        <w:rPr>
+          <w:sz w:val="28"/>
+        </w:rPr>
+      </w:pPr>
+    </w:p>
+    <w:p>
+      <w:pPr>
+        <w:pStyle w:val="a3"/>
+        <w:rPr>
+          <w:sz w:val="28"/>
+        </w:rPr>
+      </w:pPr>
+      <w:r>
+        <w:rPr>
+          <w:sz w:val="28"/>
+        </w:rPr>
+        <w:t xml:space="preserve">В игровом меню доступно 4 кнопки: Продолжить, Заново, Настройки, Выйти. При выборе первой кнопки, игрок закрывает меню и продолжает игру на текущем уровне. При выборе второй кнопки, игрок </w:t>
+      </w:r>
+      <w:r>
+        <w:rPr>
+          <w:sz w:val="28"/>
+        </w:rPr>
+        <w:t>перезапускает уровень сначала.</w:t>
+      </w:r>
+      <w:r>
+        <w:rPr>
+          <w:sz w:val="28"/>
+        </w:rPr>
+        <w:t xml:space="preserve"> </w:t>
+      </w:r>
+      <w:r>
+        <w:rPr>
+          <w:sz w:val="28"/>
+        </w:rPr>
+        <w:t>П</w:t>
+      </w:r>
+      <w:r>
+        <w:rPr>
+          <w:sz w:val="28"/>
+        </w:rPr>
+        <w:t>ри выборе кнопки «</w:t>
+      </w:r>
+      <w:r>
+        <w:rPr>
+          <w:sz w:val="28"/>
+        </w:rPr>
+        <w:t>Настройки</w:t>
+      </w:r>
+      <w:r>
+        <w:rPr>
+          <w:sz w:val="28"/>
+        </w:rPr>
+        <w:t>» появляется окно</w:t>
+      </w:r>
+      <w:r>
+        <w:rPr>
+          <w:sz w:val="28"/>
+        </w:rPr>
+        <w:t xml:space="preserve">, в котором мы можем отключить музыку, настройки музыки сохраняются в </w:t>
+      </w:r>
+      <w:r>
+        <w:rPr>
+          <w:sz w:val="28"/>
           <w:lang w:val="en-US"/>
         </w:rPr>
-      </w:pPr>
-      <w:r>
-        <w:rPr>
-          <w:sz w:val="28"/>
-        </w:rPr>
-        <w:t>Интерфейс</w:t>
-      </w:r>
-    </w:p>
-    <w:p>
-      <w:pPr>
-        <w:pStyle w:val="a3"/>
-        <w:rPr>
-          <w:sz w:val="28"/>
-        </w:rPr>
-      </w:pPr>
-      <w:r>
-        <w:rPr>
-          <w:sz w:val="28"/>
-        </w:rPr>
-        <w:t xml:space="preserve">В проекте реализовано два типа меню: главное меню и игровое меню. В главном меню доступно 3 кнопки: Продолжить, Играть, Выйти. При выборе первой кнопки, игрок запускает уровень, который был запущен последним. При выборе второй кнопки, игрок начинает игру сначала, при выборе кнопки «Выйти» появляется диалоговое окно уточняющее, действительно ли мы хотим выйти. </w:t>
-      </w:r>
-    </w:p>
-    <w:p>
-      <w:pPr>
-        <w:pStyle w:val="a3"/>
-        <w:rPr>
-          <w:sz w:val="28"/>
-        </w:rPr>
-      </w:pPr>
-    </w:p>
-    <w:p>
-      <w:pPr>
-        <w:pStyle w:val="a3"/>
-        <w:rPr>
-          <w:sz w:val="28"/>
-        </w:rPr>
-      </w:pPr>
-      <w:r>
-        <w:rPr>
-          <w:sz w:val="28"/>
-        </w:rPr>
-        <w:t xml:space="preserve">В игровом меню доступно 4 кнопки: Продолжить, Заново, Настройки, Выйти. </w:t>
-      </w:r>
-      <w:r>
-        <w:rPr>
-          <w:sz w:val="28"/>
-        </w:rPr>
-        <w:t xml:space="preserve">При выборе первой кнопки, игрок </w:t>
-      </w:r>
-      <w:r>
-        <w:rPr>
-          <w:sz w:val="28"/>
-        </w:rPr>
-        <w:t>закрывает меню и продолжает игру на текущем уровне</w:t>
-      </w:r>
-      <w:r>
-        <w:rPr>
-          <w:sz w:val="28"/>
-        </w:rPr>
-        <w:t xml:space="preserve">. При выборе второй кнопки, игрок </w:t>
-      </w:r>
-      <w:r>
-        <w:rPr>
-          <w:sz w:val="28"/>
-        </w:rPr>
-        <w:t>перезапускает уровень сначала.</w:t>
-      </w:r>
-      <w:r>
-        <w:rPr>
-          <w:sz w:val="28"/>
-        </w:rPr>
-        <w:t xml:space="preserve"> </w:t>
-      </w:r>
-      <w:r>
-        <w:rPr>
-          <w:sz w:val="28"/>
-        </w:rPr>
-        <w:t>П</w:t>
-      </w:r>
-      <w:r>
-        <w:rPr>
-          <w:sz w:val="28"/>
-        </w:rPr>
-        <w:t>ри выборе кнопки «</w:t>
-      </w:r>
-      <w:r>
-        <w:rPr>
-          <w:sz w:val="28"/>
-        </w:rPr>
-        <w:t>Настройки</w:t>
-      </w:r>
-      <w:r>
-        <w:rPr>
-          <w:sz w:val="28"/>
-        </w:rPr>
-        <w:t>» появляется окно</w:t>
-      </w:r>
-      <w:r>
-        <w:rPr>
-          <w:sz w:val="28"/>
-        </w:rPr>
-        <w:t xml:space="preserve">, в котором мы можем отключить музыку, настройки музыки сохраняются в </w:t>
-      </w:r>
-      <w:r>
-        <w:rPr>
-          <w:sz w:val="28"/>
-          <w:lang w:val="en-US"/>
-        </w:rPr>
         <w:t>CSV</w:t>
       </w:r>
       <w:r>
@@ -1115,11 +1476,228 @@
     </w:p>
     <w:p>
       <w:pPr>
-        <w:pStyle w:val="a3"/>
-        <w:rPr>
-          <w:sz w:val="28"/>
-        </w:rPr>
-      </w:pPr>
+        <w:jc w:val="center"/>
+        <w:rPr>
+          <w:sz w:val="28"/>
+        </w:rPr>
+      </w:pPr>
+      <w:r>
+        <w:rPr>
+          <w:sz w:val="28"/>
+        </w:rPr>
+        <w:t>Экраны</w:t>
+      </w:r>
+    </w:p>
+    <w:p>
+      <w:pPr>
+        <w:rPr>
+          <w:sz w:val="28"/>
+        </w:rPr>
+      </w:pPr>
+      <w:r>
+        <w:rPr>
+          <w:sz w:val="28"/>
+        </w:rPr>
+        <w:t>Экран меню:</w:t>
+      </w:r>
+    </w:p>
+    <w:p>
+      <w:pPr>
+        <w:rPr>
+          <w:sz w:val="28"/>
+        </w:rPr>
+      </w:pPr>
+      <w:r>
+        <w:rPr>
+          <w:noProof/>
+          <w:sz w:val="28"/>
+        </w:rPr>
+        <w:drawing>
+          <wp:inline distT="0" distB="0" distL="0" distR="0" wp14:anchorId="7F14D04B" wp14:editId="5C87DB29">
+            <wp:extent cx="3857625" cy="1607344"/>
+            <wp:effectExtent l="0" t="0" r="0" b="0"/>
+            <wp:docPr id="8" name="Рисунок 8"/>
+            <wp:cNvGraphicFramePr>
+              <a:graphicFrameLocks xmlns:a="http://schemas.openxmlformats.org/drawingml/2006/main" noChangeAspect="1"/>
+            </wp:cNvGraphicFramePr>
+            <a:graphic xmlns:a="http://schemas.openxmlformats.org/drawingml/2006/main">
+              <a:graphicData uri="http://schemas.openxmlformats.org/drawingml/2006/picture">
+                <pic:pic xmlns:pic="http://schemas.openxmlformats.org/drawingml/2006/picture">
+                  <pic:nvPicPr>
+                    <pic:cNvPr id="8" name="formenu.jpg"/>
+                    <pic:cNvPicPr/>
+                  </pic:nvPicPr>
+                  <pic:blipFill>
+                    <a:blip r:embed="rId12" cstate="print">
+                      <a:extLst>
+                        <a:ext uri="{28A0092B-C50C-407E-A947-70E740481C1C}">
+                          <a14:useLocalDpi xmlns:a14="http://schemas.microsoft.com/office/drawing/2010/main" val="0"/>
+                        </a:ext>
+                      </a:extLst>
+                    </a:blip>
+                    <a:stretch>
+                      <a:fillRect/>
+                    </a:stretch>
+                  </pic:blipFill>
+                  <pic:spPr>
+                    <a:xfrm>
+                      <a:off x="0" y="0"/>
+                      <a:ext cx="3865090" cy="1610454"/>
+                    </a:xfrm>
+                    <a:prstGeom prst="rect">
+                      <a:avLst/>
+                    </a:prstGeom>
+                  </pic:spPr>
+                </pic:pic>
+              </a:graphicData>
+            </a:graphic>
+          </wp:inline>
+        </w:drawing>
+      </w:r>
+    </w:p>
+    <w:p>
+      <w:pPr>
+        <w:rPr>
+          <w:sz w:val="28"/>
+        </w:rPr>
+      </w:pPr>
+      <w:r>
+        <w:rPr>
+          <w:sz w:val="28"/>
+        </w:rPr>
+        <w:t>Заставка:</w:t>
+      </w:r>
+    </w:p>
+    <w:p>
+      <w:pPr>
+        <w:rPr>
+          <w:sz w:val="28"/>
+        </w:rPr>
+      </w:pPr>
+      <w:r>
+        <w:rPr>
+          <w:noProof/>
+          <w:sz w:val="28"/>
+        </w:rPr>
+        <w:lastRenderedPageBreak/>
+        <w:drawing>
+          <wp:inline distT="0" distB="0" distL="0" distR="0" wp14:anchorId="7B534780" wp14:editId="44EAE70C">
+            <wp:extent cx="4681728" cy="1950720"/>
+            <wp:effectExtent l="0" t="0" r="5080" b="0"/>
+            <wp:docPr id="10" name="Рисунок 10"/>
+            <wp:cNvGraphicFramePr>
+              <a:graphicFrameLocks xmlns:a="http://schemas.openxmlformats.org/drawingml/2006/main" noChangeAspect="1"/>
+            </wp:cNvGraphicFramePr>
+            <a:graphic xmlns:a="http://schemas.openxmlformats.org/drawingml/2006/main">
+              <a:graphicData uri="http://schemas.openxmlformats.org/drawingml/2006/picture">
+                <pic:pic xmlns:pic="http://schemas.openxmlformats.org/drawingml/2006/picture">
+                  <pic:nvPicPr>
+                    <pic:cNvPr id="10" name="quest.jpg"/>
+                    <pic:cNvPicPr/>
+                  </pic:nvPicPr>
+                  <pic:blipFill>
+                    <a:blip r:embed="rId13" cstate="print">
+                      <a:extLst>
+                        <a:ext uri="{28A0092B-C50C-407E-A947-70E740481C1C}">
+                          <a14:useLocalDpi xmlns:a14="http://schemas.microsoft.com/office/drawing/2010/main" val="0"/>
+                        </a:ext>
+                      </a:extLst>
+                    </a:blip>
+                    <a:stretch>
+                      <a:fillRect/>
+                    </a:stretch>
+                  </pic:blipFill>
+                  <pic:spPr>
+                    <a:xfrm>
+                      <a:off x="0" y="0"/>
+                      <a:ext cx="4681728" cy="1950720"/>
+                    </a:xfrm>
+                    <a:prstGeom prst="rect">
+                      <a:avLst/>
+                    </a:prstGeom>
+                  </pic:spPr>
+                </pic:pic>
+              </a:graphicData>
+            </a:graphic>
+          </wp:inline>
+        </w:drawing>
+      </w:r>
+    </w:p>
+    <w:p>
+      <w:pPr>
+        <w:rPr>
+          <w:sz w:val="28"/>
+        </w:rPr>
+      </w:pPr>
+    </w:p>
+    <w:p>
+      <w:pPr>
+        <w:rPr>
+          <w:sz w:val="28"/>
+        </w:rPr>
+      </w:pPr>
+      <w:r>
+        <w:rPr>
+          <w:sz w:val="28"/>
+        </w:rPr>
+        <w:t>Экран проигрыша:</w:t>
+      </w:r>
+    </w:p>
+    <w:p>
+      <w:pPr>
+        <w:rPr>
+          <w:sz w:val="28"/>
+        </w:rPr>
+      </w:pPr>
+      <w:r>
+        <w:rPr>
+          <w:noProof/>
+          <w:sz w:val="28"/>
+        </w:rPr>
+        <w:drawing>
+          <wp:inline distT="0" distB="0" distL="0" distR="0" wp14:anchorId="57E8901D" wp14:editId="0FED7CFC">
+            <wp:extent cx="4681728" cy="1950720"/>
+            <wp:effectExtent l="0" t="0" r="5080" b="0"/>
+            <wp:docPr id="11" name="Рисунок 11"/>
+            <wp:cNvGraphicFramePr>
+              <a:graphicFrameLocks xmlns:a="http://schemas.openxmlformats.org/drawingml/2006/main" noChangeAspect="1"/>
+            </wp:cNvGraphicFramePr>
+            <a:graphic xmlns:a="http://schemas.openxmlformats.org/drawingml/2006/main">
+              <a:graphicData uri="http://schemas.openxmlformats.org/drawingml/2006/picture">
+                <pic:pic xmlns:pic="http://schemas.openxmlformats.org/drawingml/2006/picture">
+                  <pic:nvPicPr>
+                    <pic:cNvPr id="11" name="gameover.jpg"/>
+                    <pic:cNvPicPr/>
+                  </pic:nvPicPr>
+                  <pic:blipFill>
+                    <a:blip r:embed="rId14" cstate="print">
+                      <a:extLst>
+                        <a:ext uri="{28A0092B-C50C-407E-A947-70E740481C1C}">
+                          <a14:useLocalDpi xmlns:a14="http://schemas.microsoft.com/office/drawing/2010/main" val="0"/>
+                        </a:ext>
+                      </a:extLst>
+                    </a:blip>
+                    <a:stretch>
+                      <a:fillRect/>
+                    </a:stretch>
+                  </pic:blipFill>
+                  <pic:spPr>
+                    <a:xfrm>
+                      <a:off x="0" y="0"/>
+                      <a:ext cx="4681728" cy="1950720"/>
+                    </a:xfrm>
+                    <a:prstGeom prst="rect">
+                      <a:avLst/>
+                    </a:prstGeom>
+                  </pic:spPr>
+                </pic:pic>
+              </a:graphicData>
+            </a:graphic>
+          </wp:inline>
+        </w:drawing>
+      </w:r>
+      <w:bookmarkStart w:id="0" w:name="_GoBack"/>
+      <w:bookmarkEnd w:id="0"/>
     </w:p>
     <w:sectPr>
       <w:pgSz w:w="11906" w:h="16838"/>
@@ -1132,7 +1710,7 @@
 </file>
 
 <file path=word/numbering.xml><?xml version="1.0" encoding="utf-8"?>
-<w:numbering xmlns:wpc="http://schemas.microsoft.com/office/word/2010/wordprocessingCanvas" xmlns:cx="http://schemas.microsoft.com/office/drawing/2014/chartex" xmlns:cx1="http://schemas.microsoft.com/office/drawing/2015/9/8/chartex" xmlns:cx2="http://schemas.microsoft.com/office/drawing/2015/10/21/chartex" xmlns:cx3="http://schemas.microsoft.com/office/drawing/2016/5/9/chartex" xmlns:cx4="http://schemas.microsoft.com/office/drawing/2016/5/10/chartex" xmlns:cx5="http://schemas.microsoft.com/office/drawing/2016/5/11/chartex" xmlns:cx6="http://schemas.microsoft.com/office/drawing/2016/5/12/chartex" xmlns:cx7="http://schemas.microsoft.com/office/drawing/2016/5/13/chartex" xmlns:cx8="http://schemas.microsoft.com/office/drawing/2016/5/14/chartex" xmlns:mc="http://schemas.openxmlformats.org/markup-compatibility/2006" xmlns:aink="http://schemas.microsoft.com/office/drawing/2016/ink" xmlns:am3d="http://schemas.microsoft.com/office/drawing/2017/model3d" xmlns:o="urn:schemas-microsoft-com:office:office" xmlns:oel="http://schemas.microsoft.com/office/2019/extlst" xmlns:r="http://schemas.openxmlformats.org/officeDocument/2006/relationships" xmlns:m="http://schemas.openxmlformats.org/officeDocument/2006/math" xmlns:v="urn:schemas-microsoft-com:vml" xmlns:wp14="http://schemas.microsoft.com/office/word/2010/wordprocessingDrawing" xmlns:wp="http://schemas.openxmlformats.org/drawingml/2006/wordprocessingDrawing" xmlns:w10="urn:schemas-microsoft-com:office:word" xmlns:w="http://schemas.openxmlformats.org/wordprocessingml/2006/main" xmlns:w14="http://schemas.microsoft.com/office/word/2010/wordml" xmlns:w15="http://schemas.microsoft.com/office/word/2012/wordml" xmlns:w16cex="http://schemas.microsoft.com/office/word/2018/wordml/cex" xmlns:w16cid="http://schemas.microsoft.com/office/word/2016/wordml/cid" xmlns:w16="http://schemas.microsoft.com/office/word/2018/wordml" xmlns:w16du="http://schemas.microsoft.com/office/word/2023/wordml/word16du" xmlns:w16sdtdh="http://schemas.microsoft.com/office/word/2020/wordml/sdtdatahash" xmlns:w16sdtfl="http://schemas.microsoft.com/office/word/2024/wordml/sdtformatlock" xmlns:w16se="http://schemas.microsoft.com/office/word/2015/wordml/symex" xmlns:wpg="http://schemas.microsoft.com/office/word/2010/wordprocessingGroup" xmlns:wpi="http://schemas.microsoft.com/office/word/2010/wordprocessingInk" xmlns:wne="http://schemas.microsoft.com/office/word/2006/wordml" xmlns:wps="http://schemas.microsoft.com/office/word/2010/wordprocessingShape" mc:Ignorable="w14 w15 w16se w16cid w16 w16cex w16sdtdh w16sdtfl w16du wp14">
+<w:numbering xmlns:wpc="http://schemas.microsoft.com/office/word/2010/wordprocessingCanvas" xmlns:cx="http://schemas.microsoft.com/office/drawing/2014/chartex" xmlns:cx1="http://schemas.microsoft.com/office/drawing/2015/9/8/chartex" xmlns:cx2="http://schemas.microsoft.com/office/drawing/2015/10/21/chartex" xmlns:cx3="http://schemas.microsoft.com/office/drawing/2016/5/9/chartex" xmlns:cx4="http://schemas.microsoft.com/office/drawing/2016/5/10/chartex" xmlns:cx5="http://schemas.microsoft.com/office/drawing/2016/5/11/chartex" xmlns:cx6="http://schemas.microsoft.com/office/drawing/2016/5/12/chartex" xmlns:cx7="http://schemas.microsoft.com/office/drawing/2016/5/13/chartex" xmlns:cx8="http://schemas.microsoft.com/office/drawing/2016/5/14/chartex" xmlns:mc="http://schemas.openxmlformats.org/markup-compatibility/2006" xmlns:aink="http://schemas.microsoft.com/office/drawing/2016/ink" xmlns:am3d="http://schemas.microsoft.com/office/drawing/2017/model3d" xmlns:o="urn:schemas-microsoft-com:office:office" xmlns:r="http://schemas.openxmlformats.org/officeDocument/2006/relationships" xmlns:m="http://schemas.openxmlformats.org/officeDocument/2006/math" xmlns:v="urn:schemas-microsoft-com:vml" xmlns:wp14="http://schemas.microsoft.com/office/word/2010/wordprocessingDrawing" xmlns:wp="http://schemas.openxmlformats.org/drawingml/2006/wordprocessingDrawing" xmlns:w10="urn:schemas-microsoft-com:office:word" xmlns:w="http://schemas.openxmlformats.org/wordprocessingml/2006/main" xmlns:w14="http://schemas.microsoft.com/office/word/2010/wordml" xmlns:w15="http://schemas.microsoft.com/office/word/2012/wordml" xmlns:w16cid="http://schemas.microsoft.com/office/word/2016/wordml/cid" xmlns:w16se="http://schemas.microsoft.com/office/word/2015/wordml/symex" xmlns:wpg="http://schemas.microsoft.com/office/word/2010/wordprocessingGroup" xmlns:wpi="http://schemas.microsoft.com/office/word/2010/wordprocessingInk" xmlns:wne="http://schemas.microsoft.com/office/word/2006/wordml" xmlns:wps="http://schemas.microsoft.com/office/word/2010/wordprocessingShape" mc:Ignorable="w14 w15 w16se w16cid wp14">
   <w:abstractNum w:abstractNumId="0" w15:restartNumberingAfterBreak="0">
     <w:nsid w:val="0DC57BD6"/>
     <w:multiLevelType w:val="hybridMultilevel"/>
@@ -1246,14 +1824,14 @@
       </w:rPr>
     </w:lvl>
   </w:abstractNum>
-  <w:num w:numId="1" w16cid:durableId="2105298892">
+  <w:num w:numId="1">
     <w:abstractNumId w:val="0"/>
   </w:num>
 </w:numbering>
 </file>
 
 <file path=word/styles.xml><?xml version="1.0" encoding="utf-8"?>
-<w:styles xmlns:mc="http://schemas.openxmlformats.org/markup-compatibility/2006" xmlns:r="http://schemas.openxmlformats.org/officeDocument/2006/relationships" xmlns:w="http://schemas.openxmlformats.org/wordprocessingml/2006/main" xmlns:w14="http://schemas.microsoft.com/office/word/2010/wordml" xmlns:w15="http://schemas.microsoft.com/office/word/2012/wordml" xmlns:w16cex="http://schemas.microsoft.com/office/word/2018/wordml/cex" xmlns:w16cid="http://schemas.microsoft.com/office/word/2016/wordml/cid" xmlns:w16="http://schemas.microsoft.com/office/word/2018/wordml" xmlns:w16du="http://schemas.microsoft.com/office/word/2023/wordml/word16du" xmlns:w16sdtdh="http://schemas.microsoft.com/office/word/2020/wordml/sdtdatahash" xmlns:w16sdtfl="http://schemas.microsoft.com/office/word/2024/wordml/sdtformatlock" xmlns:w16se="http://schemas.microsoft.com/office/word/2015/wordml/symex" mc:Ignorable="w14 w15 w16se w16cid w16 w16cex w16sdtdh w16sdtfl w16du">
+<w:styles xmlns:mc="http://schemas.openxmlformats.org/markup-compatibility/2006" xmlns:r="http://schemas.openxmlformats.org/officeDocument/2006/relationships" xmlns:w="http://schemas.openxmlformats.org/wordprocessingml/2006/main" xmlns:w14="http://schemas.microsoft.com/office/word/2010/wordml" xmlns:w15="http://schemas.microsoft.com/office/word/2012/wordml" xmlns:w16cid="http://schemas.microsoft.com/office/word/2016/wordml/cid" xmlns:w16se="http://schemas.microsoft.com/office/word/2015/wordml/symex" mc:Ignorable="w14 w15 w16se w16cid">
   <w:docDefaults>
     <w:rPrDefault>
       <w:rPr>
@@ -1269,7 +1847,7 @@
       </w:pPr>
     </w:pPrDefault>
   </w:docDefaults>
-  <w:latentStyles w:defLockedState="0" w:defUIPriority="99" w:defSemiHidden="0" w:defUnhideWhenUsed="0" w:defQFormat="0" w:count="376">
+  <w:latentStyles w:defLockedState="0" w:defUIPriority="99" w:defSemiHidden="0" w:defUnhideWhenUsed="0" w:defQFormat="0" w:count="375">
     <w:lsdException w:name="Normal" w:uiPriority="0" w:qFormat="1"/>
     <w:lsdException w:name="heading 1" w:uiPriority="9" w:qFormat="1"/>
     <w:lsdException w:name="heading 2" w:semiHidden="1" w:uiPriority="9" w:unhideWhenUsed="1" w:qFormat="1"/>
@@ -1645,7 +2223,6 @@
     <w:lsdException w:name="Smart Hyperlink" w:semiHidden="1" w:unhideWhenUsed="1"/>
     <w:lsdException w:name="Hashtag" w:semiHidden="1" w:unhideWhenUsed="1"/>
     <w:lsdException w:name="Unresolved Mention" w:semiHidden="1" w:unhideWhenUsed="1"/>
-    <w:lsdException w:name="Smart Link" w:semiHidden="1" w:unhideWhenUsed="1"/>
   </w:latentStyles>
   <w:style w:type="paragraph" w:default="1" w:styleId="a">
     <w:name w:val="Normal"/>
@@ -1654,6 +2231,7 @@
   <w:style w:type="character" w:default="1" w:styleId="a0">
     <w:name w:val="Default Paragraph Font"/>
     <w:uiPriority w:val="1"/>
+    <w:semiHidden/>
     <w:unhideWhenUsed/>
   </w:style>
   <w:style w:type="table" w:default="1" w:styleId="a1">

--- a/документы/Пояснительная записка.docx
+++ b/документы/Пояснительная записка.docx
@@ -1,6 +1,6 @@
 
 <file path=word/document.xml><?xml version="1.0" encoding="utf-8"?>
-<w:document xmlns:wpc="http://schemas.microsoft.com/office/word/2010/wordprocessingCanvas" xmlns:cx="http://schemas.microsoft.com/office/drawing/2014/chartex" xmlns:cx1="http://schemas.microsoft.com/office/drawing/2015/9/8/chartex" xmlns:cx2="http://schemas.microsoft.com/office/drawing/2015/10/21/chartex" xmlns:cx3="http://schemas.microsoft.com/office/drawing/2016/5/9/chartex" xmlns:cx4="http://schemas.microsoft.com/office/drawing/2016/5/10/chartex" xmlns:cx5="http://schemas.microsoft.com/office/drawing/2016/5/11/chartex" xmlns:cx6="http://schemas.microsoft.com/office/drawing/2016/5/12/chartex" xmlns:cx7="http://schemas.microsoft.com/office/drawing/2016/5/13/chartex" xmlns:cx8="http://schemas.microsoft.com/office/drawing/2016/5/14/chartex" xmlns:mc="http://schemas.openxmlformats.org/markup-compatibility/2006" xmlns:aink="http://schemas.microsoft.com/office/drawing/2016/ink" xmlns:am3d="http://schemas.microsoft.com/office/drawing/2017/model3d" xmlns:o="urn:schemas-microsoft-com:office:office" xmlns:r="http://schemas.openxmlformats.org/officeDocument/2006/relationships" xmlns:m="http://schemas.openxmlformats.org/officeDocument/2006/math" xmlns:v="urn:schemas-microsoft-com:vml" xmlns:wp14="http://schemas.microsoft.com/office/word/2010/wordprocessingDrawing" xmlns:wp="http://schemas.openxmlformats.org/drawingml/2006/wordprocessingDrawing" xmlns:w10="urn:schemas-microsoft-com:office:word" xmlns:w="http://schemas.openxmlformats.org/wordprocessingml/2006/main" xmlns:w14="http://schemas.microsoft.com/office/word/2010/wordml" xmlns:w15="http://schemas.microsoft.com/office/word/2012/wordml" xmlns:w16cid="http://schemas.microsoft.com/office/word/2016/wordml/cid" xmlns:w16se="http://schemas.microsoft.com/office/word/2015/wordml/symex" xmlns:wpg="http://schemas.microsoft.com/office/word/2010/wordprocessingGroup" xmlns:wpi="http://schemas.microsoft.com/office/word/2010/wordprocessingInk" xmlns:wne="http://schemas.microsoft.com/office/word/2006/wordml" xmlns:wps="http://schemas.microsoft.com/office/word/2010/wordprocessingShape" mc:Ignorable="w14 w15 w16se w16cid wp14">
+<w:document xmlns:wpc="http://schemas.microsoft.com/office/word/2010/wordprocessingCanvas" xmlns:cx="http://schemas.microsoft.com/office/drawing/2014/chartex" xmlns:cx1="http://schemas.microsoft.com/office/drawing/2015/9/8/chartex" xmlns:cx2="http://schemas.microsoft.com/office/drawing/2015/10/21/chartex" xmlns:cx3="http://schemas.microsoft.com/office/drawing/2016/5/9/chartex" xmlns:cx4="http://schemas.microsoft.com/office/drawing/2016/5/10/chartex" xmlns:cx5="http://schemas.microsoft.com/office/drawing/2016/5/11/chartex" xmlns:cx6="http://schemas.microsoft.com/office/drawing/2016/5/12/chartex" xmlns:cx7="http://schemas.microsoft.com/office/drawing/2016/5/13/chartex" xmlns:cx8="http://schemas.microsoft.com/office/drawing/2016/5/14/chartex" xmlns:mc="http://schemas.openxmlformats.org/markup-compatibility/2006" xmlns:aink="http://schemas.microsoft.com/office/drawing/2016/ink" xmlns:am3d="http://schemas.microsoft.com/office/drawing/2017/model3d" xmlns:o="urn:schemas-microsoft-com:office:office" xmlns:r="http://schemas.openxmlformats.org/officeDocument/2006/relationships" xmlns:m="http://schemas.openxmlformats.org/officeDocument/2006/math" xmlns:v="urn:schemas-microsoft-com:vml" xmlns:wp14="http://schemas.microsoft.com/office/word/2010/wordprocessingDrawing" xmlns:wp="http://schemas.openxmlformats.org/drawingml/2006/wordprocessingDrawing" xmlns:w10="urn:schemas-microsoft-com:office:word" xmlns:w="http://schemas.openxmlformats.org/wordprocessingml/2006/main" xmlns:w14="http://schemas.microsoft.com/office/word/2010/wordml" xmlns:w15="http://schemas.microsoft.com/office/word/2012/wordml" xmlns:w16cex="http://schemas.microsoft.com/office/word/2018/wordml/cex" xmlns:w16cid="http://schemas.microsoft.com/office/word/2016/wordml/cid" xmlns:w16="http://schemas.microsoft.com/office/word/2018/wordml" xmlns:w16sdtdh="http://schemas.microsoft.com/office/word/2020/wordml/sdtdatahash" xmlns:w16se="http://schemas.microsoft.com/office/word/2015/wordml/symex" xmlns:wpg="http://schemas.microsoft.com/office/word/2010/wordprocessingGroup" xmlns:wpi="http://schemas.microsoft.com/office/word/2010/wordprocessingInk" xmlns:wne="http://schemas.microsoft.com/office/word/2006/wordml" xmlns:wps="http://schemas.microsoft.com/office/word/2010/wordprocessingShape" mc:Ignorable="w14 w15 w16se w16cid w16 w16cex w16sdtdh wp14">
   <w:body>
     <w:p>
       <w:pPr>
@@ -88,6 +88,41 @@
         <w:rPr>
           <w:sz w:val="28"/>
         </w:rPr>
+        <w:t xml:space="preserve">Руководитель: Артур </w:t>
+      </w:r>
+      <w:proofErr w:type="spellStart"/>
+      <w:r>
+        <w:rPr>
+          <w:sz w:val="28"/>
+        </w:rPr>
+        <w:t>Хатипович</w:t>
+      </w:r>
+      <w:proofErr w:type="spellEnd"/>
+      <w:r>
+        <w:rPr>
+          <w:sz w:val="28"/>
+        </w:rPr>
+        <w:t xml:space="preserve"> </w:t>
+      </w:r>
+      <w:proofErr w:type="spellStart"/>
+      <w:r>
+        <w:rPr>
+          <w:sz w:val="28"/>
+        </w:rPr>
+        <w:t>Хузиахметов</w:t>
+      </w:r>
+      <w:proofErr w:type="spellEnd"/>
+    </w:p>
+    <w:p>
+      <w:pPr>
+        <w:rPr>
+          <w:sz w:val="28"/>
+        </w:rPr>
+      </w:pPr>
+      <w:r>
+        <w:rPr>
+          <w:sz w:val="28"/>
+        </w:rPr>
         <w:t xml:space="preserve">Описание: </w:t>
       </w:r>
       <w:r>
@@ -132,21 +167,7 @@
         <w:rPr>
           <w:sz w:val="28"/>
         </w:rPr>
-        <w:t xml:space="preserve"> игра </w:t>
-      </w:r>
-      <w:proofErr w:type="spellStart"/>
-      <w:r>
-        <w:rPr>
-          <w:sz w:val="28"/>
-        </w:rPr>
-        <w:t>Diamond</w:t>
-      </w:r>
-      <w:proofErr w:type="spellEnd"/>
-      <w:r>
-        <w:rPr>
-          <w:sz w:val="28"/>
-        </w:rPr>
-        <w:t xml:space="preserve"> </w:t>
+        <w:t xml:space="preserve"> игра Diamond </w:t>
       </w:r>
       <w:proofErr w:type="spellStart"/>
       <w:r>
@@ -1696,8 +1717,6 @@
           </wp:inline>
         </w:drawing>
       </w:r>
-      <w:bookmarkStart w:id="0" w:name="_GoBack"/>
-      <w:bookmarkEnd w:id="0"/>
     </w:p>
     <w:sectPr>
       <w:pgSz w:w="11906" w:h="16838"/>
@@ -1710,7 +1729,7 @@
 </file>
 
 <file path=word/numbering.xml><?xml version="1.0" encoding="utf-8"?>
-<w:numbering xmlns:wpc="http://schemas.microsoft.com/office/word/2010/wordprocessingCanvas" xmlns:cx="http://schemas.microsoft.com/office/drawing/2014/chartex" xmlns:cx1="http://schemas.microsoft.com/office/drawing/2015/9/8/chartex" xmlns:cx2="http://schemas.microsoft.com/office/drawing/2015/10/21/chartex" xmlns:cx3="http://schemas.microsoft.com/office/drawing/2016/5/9/chartex" xmlns:cx4="http://schemas.microsoft.com/office/drawing/2016/5/10/chartex" xmlns:cx5="http://schemas.microsoft.com/office/drawing/2016/5/11/chartex" xmlns:cx6="http://schemas.microsoft.com/office/drawing/2016/5/12/chartex" xmlns:cx7="http://schemas.microsoft.com/office/drawing/2016/5/13/chartex" xmlns:cx8="http://schemas.microsoft.com/office/drawing/2016/5/14/chartex" xmlns:mc="http://schemas.openxmlformats.org/markup-compatibility/2006" xmlns:aink="http://schemas.microsoft.com/office/drawing/2016/ink" xmlns:am3d="http://schemas.microsoft.com/office/drawing/2017/model3d" xmlns:o="urn:schemas-microsoft-com:office:office" xmlns:r="http://schemas.openxmlformats.org/officeDocument/2006/relationships" xmlns:m="http://schemas.openxmlformats.org/officeDocument/2006/math" xmlns:v="urn:schemas-microsoft-com:vml" xmlns:wp14="http://schemas.microsoft.com/office/word/2010/wordprocessingDrawing" xmlns:wp="http://schemas.openxmlformats.org/drawingml/2006/wordprocessingDrawing" xmlns:w10="urn:schemas-microsoft-com:office:word" xmlns:w="http://schemas.openxmlformats.org/wordprocessingml/2006/main" xmlns:w14="http://schemas.microsoft.com/office/word/2010/wordml" xmlns:w15="http://schemas.microsoft.com/office/word/2012/wordml" xmlns:w16cid="http://schemas.microsoft.com/office/word/2016/wordml/cid" xmlns:w16se="http://schemas.microsoft.com/office/word/2015/wordml/symex" xmlns:wpg="http://schemas.microsoft.com/office/word/2010/wordprocessingGroup" xmlns:wpi="http://schemas.microsoft.com/office/word/2010/wordprocessingInk" xmlns:wne="http://schemas.microsoft.com/office/word/2006/wordml" xmlns:wps="http://schemas.microsoft.com/office/word/2010/wordprocessingShape" mc:Ignorable="w14 w15 w16se w16cid wp14">
+<w:numbering xmlns:wpc="http://schemas.microsoft.com/office/word/2010/wordprocessingCanvas" xmlns:cx="http://schemas.microsoft.com/office/drawing/2014/chartex" xmlns:cx1="http://schemas.microsoft.com/office/drawing/2015/9/8/chartex" xmlns:cx2="http://schemas.microsoft.com/office/drawing/2015/10/21/chartex" xmlns:cx3="http://schemas.microsoft.com/office/drawing/2016/5/9/chartex" xmlns:cx4="http://schemas.microsoft.com/office/drawing/2016/5/10/chartex" xmlns:cx5="http://schemas.microsoft.com/office/drawing/2016/5/11/chartex" xmlns:cx6="http://schemas.microsoft.com/office/drawing/2016/5/12/chartex" xmlns:cx7="http://schemas.microsoft.com/office/drawing/2016/5/13/chartex" xmlns:cx8="http://schemas.microsoft.com/office/drawing/2016/5/14/chartex" xmlns:mc="http://schemas.openxmlformats.org/markup-compatibility/2006" xmlns:aink="http://schemas.microsoft.com/office/drawing/2016/ink" xmlns:am3d="http://schemas.microsoft.com/office/drawing/2017/model3d" xmlns:o="urn:schemas-microsoft-com:office:office" xmlns:r="http://schemas.openxmlformats.org/officeDocument/2006/relationships" xmlns:m="http://schemas.openxmlformats.org/officeDocument/2006/math" xmlns:v="urn:schemas-microsoft-com:vml" xmlns:wp14="http://schemas.microsoft.com/office/word/2010/wordprocessingDrawing" xmlns:wp="http://schemas.openxmlformats.org/drawingml/2006/wordprocessingDrawing" xmlns:w10="urn:schemas-microsoft-com:office:word" xmlns:w="http://schemas.openxmlformats.org/wordprocessingml/2006/main" xmlns:w14="http://schemas.microsoft.com/office/word/2010/wordml" xmlns:w15="http://schemas.microsoft.com/office/word/2012/wordml" xmlns:w16cex="http://schemas.microsoft.com/office/word/2018/wordml/cex" xmlns:w16cid="http://schemas.microsoft.com/office/word/2016/wordml/cid" xmlns:w16="http://schemas.microsoft.com/office/word/2018/wordml" xmlns:w16sdtdh="http://schemas.microsoft.com/office/word/2020/wordml/sdtdatahash" xmlns:w16se="http://schemas.microsoft.com/office/word/2015/wordml/symex" xmlns:wpg="http://schemas.microsoft.com/office/word/2010/wordprocessingGroup" xmlns:wpi="http://schemas.microsoft.com/office/word/2010/wordprocessingInk" xmlns:wne="http://schemas.microsoft.com/office/word/2006/wordml" xmlns:wps="http://schemas.microsoft.com/office/word/2010/wordprocessingShape" mc:Ignorable="w14 w15 w16se w16cid w16 w16cex w16sdtdh wp14">
   <w:abstractNum w:abstractNumId="0" w15:restartNumberingAfterBreak="0">
     <w:nsid w:val="0DC57BD6"/>
     <w:multiLevelType w:val="hybridMultilevel"/>
@@ -1831,7 +1850,7 @@
 </file>
 
 <file path=word/styles.xml><?xml version="1.0" encoding="utf-8"?>
-<w:styles xmlns:mc="http://schemas.openxmlformats.org/markup-compatibility/2006" xmlns:r="http://schemas.openxmlformats.org/officeDocument/2006/relationships" xmlns:w="http://schemas.openxmlformats.org/wordprocessingml/2006/main" xmlns:w14="http://schemas.microsoft.com/office/word/2010/wordml" xmlns:w15="http://schemas.microsoft.com/office/word/2012/wordml" xmlns:w16cid="http://schemas.microsoft.com/office/word/2016/wordml/cid" xmlns:w16se="http://schemas.microsoft.com/office/word/2015/wordml/symex" mc:Ignorable="w14 w15 w16se w16cid">
+<w:styles xmlns:mc="http://schemas.openxmlformats.org/markup-compatibility/2006" xmlns:r="http://schemas.openxmlformats.org/officeDocument/2006/relationships" xmlns:w="http://schemas.openxmlformats.org/wordprocessingml/2006/main" xmlns:w14="http://schemas.microsoft.com/office/word/2010/wordml" xmlns:w15="http://schemas.microsoft.com/office/word/2012/wordml" xmlns:w16cex="http://schemas.microsoft.com/office/word/2018/wordml/cex" xmlns:w16cid="http://schemas.microsoft.com/office/word/2016/wordml/cid" xmlns:w16="http://schemas.microsoft.com/office/word/2018/wordml" xmlns:w16sdtdh="http://schemas.microsoft.com/office/word/2020/wordml/sdtdatahash" xmlns:w16se="http://schemas.microsoft.com/office/word/2015/wordml/symex" mc:Ignorable="w14 w15 w16se w16cid w16 w16cex w16sdtdh">
   <w:docDefaults>
     <w:rPrDefault>
       <w:rPr>
@@ -1847,7 +1866,7 @@
       </w:pPr>
     </w:pPrDefault>
   </w:docDefaults>
-  <w:latentStyles w:defLockedState="0" w:defUIPriority="99" w:defSemiHidden="0" w:defUnhideWhenUsed="0" w:defQFormat="0" w:count="375">
+  <w:latentStyles w:defLockedState="0" w:defUIPriority="99" w:defSemiHidden="0" w:defUnhideWhenUsed="0" w:defQFormat="0" w:count="376">
     <w:lsdException w:name="Normal" w:uiPriority="0" w:qFormat="1"/>
     <w:lsdException w:name="heading 1" w:uiPriority="9" w:qFormat="1"/>
     <w:lsdException w:name="heading 2" w:semiHidden="1" w:uiPriority="9" w:unhideWhenUsed="1" w:qFormat="1"/>
@@ -1953,7 +1972,6 @@
     <w:lsdException w:name="HTML Sample" w:semiHidden="1" w:unhideWhenUsed="1"/>
     <w:lsdException w:name="HTML Typewriter" w:semiHidden="1" w:unhideWhenUsed="1"/>
     <w:lsdException w:name="HTML Variable" w:semiHidden="1" w:unhideWhenUsed="1"/>
-    <w:lsdException w:name="Normal Table" w:semiHidden="1" w:unhideWhenUsed="1"/>
     <w:lsdException w:name="annotation subject" w:semiHidden="1" w:unhideWhenUsed="1"/>
     <w:lsdException w:name="No List" w:semiHidden="1" w:unhideWhenUsed="1"/>
     <w:lsdException w:name="Outline List 1" w:semiHidden="1" w:unhideWhenUsed="1"/>
@@ -2000,10 +2018,8 @@
     <w:lsdException w:name="Table Subtle 2" w:semiHidden="1" w:unhideWhenUsed="1"/>
     <w:lsdException w:name="Table Web 1" w:semiHidden="1" w:unhideWhenUsed="1"/>
     <w:lsdException w:name="Table Web 2" w:semiHidden="1" w:unhideWhenUsed="1"/>
-    <w:lsdException w:name="Table Web 3" w:semiHidden="1" w:unhideWhenUsed="1"/>
     <w:lsdException w:name="Balloon Text" w:semiHidden="1" w:unhideWhenUsed="1"/>
     <w:lsdException w:name="Table Grid" w:uiPriority="39"/>
-    <w:lsdException w:name="Table Theme" w:semiHidden="1" w:unhideWhenUsed="1"/>
     <w:lsdException w:name="Placeholder Text" w:semiHidden="1"/>
     <w:lsdException w:name="No Spacing" w:uiPriority="1" w:qFormat="1"/>
     <w:lsdException w:name="Light Shading" w:uiPriority="60"/>
@@ -2223,6 +2239,7 @@
     <w:lsdException w:name="Smart Hyperlink" w:semiHidden="1" w:unhideWhenUsed="1"/>
     <w:lsdException w:name="Hashtag" w:semiHidden="1" w:unhideWhenUsed="1"/>
     <w:lsdException w:name="Unresolved Mention" w:semiHidden="1" w:unhideWhenUsed="1"/>
+    <w:lsdException w:name="Smart Link" w:semiHidden="1" w:unhideWhenUsed="1"/>
   </w:latentStyles>
   <w:style w:type="paragraph" w:default="1" w:styleId="a">
     <w:name w:val="Normal"/>

--- a/документы/Пояснительная записка.docx
+++ b/документы/Пояснительная записка.docx
@@ -1,6 +1,6 @@
 
 <file path=word/document.xml><?xml version="1.0" encoding="utf-8"?>
-<w:document xmlns:wpc="http://schemas.microsoft.com/office/word/2010/wordprocessingCanvas" xmlns:cx="http://schemas.microsoft.com/office/drawing/2014/chartex" xmlns:cx1="http://schemas.microsoft.com/office/drawing/2015/9/8/chartex" xmlns:cx2="http://schemas.microsoft.com/office/drawing/2015/10/21/chartex" xmlns:cx3="http://schemas.microsoft.com/office/drawing/2016/5/9/chartex" xmlns:cx4="http://schemas.microsoft.com/office/drawing/2016/5/10/chartex" xmlns:cx5="http://schemas.microsoft.com/office/drawing/2016/5/11/chartex" xmlns:cx6="http://schemas.microsoft.com/office/drawing/2016/5/12/chartex" xmlns:cx7="http://schemas.microsoft.com/office/drawing/2016/5/13/chartex" xmlns:cx8="http://schemas.microsoft.com/office/drawing/2016/5/14/chartex" xmlns:mc="http://schemas.openxmlformats.org/markup-compatibility/2006" xmlns:aink="http://schemas.microsoft.com/office/drawing/2016/ink" xmlns:am3d="http://schemas.microsoft.com/office/drawing/2017/model3d" xmlns:o="urn:schemas-microsoft-com:office:office" xmlns:r="http://schemas.openxmlformats.org/officeDocument/2006/relationships" xmlns:m="http://schemas.openxmlformats.org/officeDocument/2006/math" xmlns:v="urn:schemas-microsoft-com:vml" xmlns:wp14="http://schemas.microsoft.com/office/word/2010/wordprocessingDrawing" xmlns:wp="http://schemas.openxmlformats.org/drawingml/2006/wordprocessingDrawing" xmlns:w10="urn:schemas-microsoft-com:office:word" xmlns:w="http://schemas.openxmlformats.org/wordprocessingml/2006/main" xmlns:w14="http://schemas.microsoft.com/office/word/2010/wordml" xmlns:w15="http://schemas.microsoft.com/office/word/2012/wordml" xmlns:w16cex="http://schemas.microsoft.com/office/word/2018/wordml/cex" xmlns:w16cid="http://schemas.microsoft.com/office/word/2016/wordml/cid" xmlns:w16="http://schemas.microsoft.com/office/word/2018/wordml" xmlns:w16sdtdh="http://schemas.microsoft.com/office/word/2020/wordml/sdtdatahash" xmlns:w16se="http://schemas.microsoft.com/office/word/2015/wordml/symex" xmlns:wpg="http://schemas.microsoft.com/office/word/2010/wordprocessingGroup" xmlns:wpi="http://schemas.microsoft.com/office/word/2010/wordprocessingInk" xmlns:wne="http://schemas.microsoft.com/office/word/2006/wordml" xmlns:wps="http://schemas.microsoft.com/office/word/2010/wordprocessingShape" mc:Ignorable="w14 w15 w16se w16cid w16 w16cex w16sdtdh wp14">
+<w:document xmlns:wpc="http://schemas.microsoft.com/office/word/2010/wordprocessingCanvas" xmlns:cx="http://schemas.microsoft.com/office/drawing/2014/chartex" xmlns:cx1="http://schemas.microsoft.com/office/drawing/2015/9/8/chartex" xmlns:cx2="http://schemas.microsoft.com/office/drawing/2015/10/21/chartex" xmlns:cx3="http://schemas.microsoft.com/office/drawing/2016/5/9/chartex" xmlns:cx4="http://schemas.microsoft.com/office/drawing/2016/5/10/chartex" xmlns:cx5="http://schemas.microsoft.com/office/drawing/2016/5/11/chartex" xmlns:cx6="http://schemas.microsoft.com/office/drawing/2016/5/12/chartex" xmlns:cx7="http://schemas.microsoft.com/office/drawing/2016/5/13/chartex" xmlns:cx8="http://schemas.microsoft.com/office/drawing/2016/5/14/chartex" xmlns:mc="http://schemas.openxmlformats.org/markup-compatibility/2006" xmlns:aink="http://schemas.microsoft.com/office/drawing/2016/ink" xmlns:am3d="http://schemas.microsoft.com/office/drawing/2017/model3d" xmlns:o="urn:schemas-microsoft-com:office:office" xmlns:oel="http://schemas.microsoft.com/office/2019/extlst" xmlns:r="http://schemas.openxmlformats.org/officeDocument/2006/relationships" xmlns:m="http://schemas.openxmlformats.org/officeDocument/2006/math" xmlns:v="urn:schemas-microsoft-com:vml" xmlns:wp14="http://schemas.microsoft.com/office/word/2010/wordprocessingDrawing" xmlns:wp="http://schemas.openxmlformats.org/drawingml/2006/wordprocessingDrawing" xmlns:w10="urn:schemas-microsoft-com:office:word" xmlns:w="http://schemas.openxmlformats.org/wordprocessingml/2006/main" xmlns:w14="http://schemas.microsoft.com/office/word/2010/wordml" xmlns:w15="http://schemas.microsoft.com/office/word/2012/wordml" xmlns:w16cex="http://schemas.microsoft.com/office/word/2018/wordml/cex" xmlns:w16cid="http://schemas.microsoft.com/office/word/2016/wordml/cid" xmlns:w16="http://schemas.microsoft.com/office/word/2018/wordml" xmlns:w16du="http://schemas.microsoft.com/office/word/2023/wordml/word16du" xmlns:w16sdtdh="http://schemas.microsoft.com/office/word/2020/wordml/sdtdatahash" xmlns:w16sdtfl="http://schemas.microsoft.com/office/word/2024/wordml/sdtformatlock" xmlns:w16se="http://schemas.microsoft.com/office/word/2015/wordml/symex" xmlns:wpg="http://schemas.microsoft.com/office/word/2010/wordprocessingGroup" xmlns:wpi="http://schemas.microsoft.com/office/word/2010/wordprocessingInk" xmlns:wne="http://schemas.microsoft.com/office/word/2006/wordml" xmlns:wps="http://schemas.microsoft.com/office/word/2010/wordprocessingShape" mc:Ignorable="w14 w15 w16se w16cid w16 w16cex w16sdtdh w16sdtfl w16du wp14">
   <w:body>
     <w:p>
       <w:pPr>
@@ -77,41 +77,6 @@
         </w:rPr>
         <w:t>Авторы: Савунов Дмитрий, Изюмов Матвей</w:t>
       </w:r>
-    </w:p>
-    <w:p>
-      <w:pPr>
-        <w:rPr>
-          <w:sz w:val="28"/>
-        </w:rPr>
-      </w:pPr>
-      <w:r>
-        <w:rPr>
-          <w:sz w:val="28"/>
-        </w:rPr>
-        <w:t xml:space="preserve">Руководитель: Артур </w:t>
-      </w:r>
-      <w:proofErr w:type="spellStart"/>
-      <w:r>
-        <w:rPr>
-          <w:sz w:val="28"/>
-        </w:rPr>
-        <w:t>Хатипович</w:t>
-      </w:r>
-      <w:proofErr w:type="spellEnd"/>
-      <w:r>
-        <w:rPr>
-          <w:sz w:val="28"/>
-        </w:rPr>
-        <w:t xml:space="preserve"> </w:t>
-      </w:r>
-      <w:proofErr w:type="spellStart"/>
-      <w:r>
-        <w:rPr>
-          <w:sz w:val="28"/>
-        </w:rPr>
-        <w:t>Хузиахметов</w:t>
-      </w:r>
-      <w:proofErr w:type="spellEnd"/>
     </w:p>
     <w:p>
       <w:pPr>
@@ -354,61 +319,6 @@
           <w:sz w:val="28"/>
         </w:rPr>
       </w:pPr>
-      <w:r>
-        <w:rPr>
-          <w:noProof/>
-          <w:sz w:val="28"/>
-        </w:rPr>
-        <w:drawing>
-          <wp:inline distT="0" distB="0" distL="0" distR="0" wp14:anchorId="4CE2F289" wp14:editId="397F4DC8">
-            <wp:extent cx="952885" cy="952885"/>
-            <wp:effectExtent l="0" t="0" r="0" b="0"/>
-            <wp:docPr id="1" name="Рисунок 1"/>
-            <wp:cNvGraphicFramePr>
-              <a:graphicFrameLocks xmlns:a="http://schemas.openxmlformats.org/drawingml/2006/main" noChangeAspect="1"/>
-            </wp:cNvGraphicFramePr>
-            <a:graphic xmlns:a="http://schemas.openxmlformats.org/drawingml/2006/main">
-              <a:graphicData uri="http://schemas.openxmlformats.org/drawingml/2006/picture">
-                <pic:pic xmlns:pic="http://schemas.openxmlformats.org/drawingml/2006/picture">
-                  <pic:nvPicPr>
-                    <pic:cNvPr id="1" name="background.png"/>
-                    <pic:cNvPicPr/>
-                  </pic:nvPicPr>
-                  <pic:blipFill>
-                    <a:blip r:embed="rId5">
-                      <a:extLst>
-                        <a:ext uri="{28A0092B-C50C-407E-A947-70E740481C1C}">
-                          <a14:useLocalDpi xmlns:a14="http://schemas.microsoft.com/office/drawing/2010/main" val="0"/>
-                        </a:ext>
-                      </a:extLst>
-                    </a:blip>
-                    <a:stretch>
-                      <a:fillRect/>
-                    </a:stretch>
-                  </pic:blipFill>
-                  <pic:spPr>
-                    <a:xfrm>
-                      <a:off x="0" y="0"/>
-                      <a:ext cx="952885" cy="952885"/>
-                    </a:xfrm>
-                    <a:prstGeom prst="rect">
-                      <a:avLst/>
-                    </a:prstGeom>
-                  </pic:spPr>
-                </pic:pic>
-              </a:graphicData>
-            </a:graphic>
-          </wp:inline>
-        </w:drawing>
-      </w:r>
-    </w:p>
-    <w:p>
-      <w:pPr>
-        <w:pStyle w:val="a3"/>
-        <w:rPr>
-          <w:sz w:val="28"/>
-        </w:rPr>
-      </w:pPr>
     </w:p>
     <w:p>
       <w:pPr>
@@ -458,62 +368,13 @@
         <w:rPr>
           <w:sz w:val="28"/>
         </w:rPr>
-        <w:t>это ещё один задний фон отрисован из квадратов 90 на 90 пикселей. Герой никак не может с ним взаимодействовать.</w:t>
-      </w:r>
-    </w:p>
-    <w:p>
-      <w:pPr>
-        <w:pStyle w:val="a3"/>
-        <w:rPr>
-          <w:sz w:val="28"/>
-        </w:rPr>
-      </w:pPr>
-      <w:r>
-        <w:rPr>
-          <w:noProof/>
-          <w:sz w:val="28"/>
-        </w:rPr>
-        <w:drawing>
-          <wp:inline distT="0" distB="0" distL="0" distR="0" wp14:anchorId="6EA6F9AB" wp14:editId="16C509A3">
-            <wp:extent cx="953137" cy="953137"/>
-            <wp:effectExtent l="0" t="0" r="0" b="0"/>
-            <wp:docPr id="2" name="Рисунок 2"/>
-            <wp:cNvGraphicFramePr>
-              <a:graphicFrameLocks xmlns:a="http://schemas.openxmlformats.org/drawingml/2006/main" noChangeAspect="1"/>
-            </wp:cNvGraphicFramePr>
-            <a:graphic xmlns:a="http://schemas.openxmlformats.org/drawingml/2006/main">
-              <a:graphicData uri="http://schemas.openxmlformats.org/drawingml/2006/picture">
-                <pic:pic xmlns:pic="http://schemas.openxmlformats.org/drawingml/2006/picture">
-                  <pic:nvPicPr>
-                    <pic:cNvPr id="2" name="lianas.png"/>
-                    <pic:cNvPicPr/>
-                  </pic:nvPicPr>
-                  <pic:blipFill>
-                    <a:blip r:embed="rId6">
-                      <a:extLst>
-                        <a:ext uri="{28A0092B-C50C-407E-A947-70E740481C1C}">
-                          <a14:useLocalDpi xmlns:a14="http://schemas.microsoft.com/office/drawing/2010/main" val="0"/>
-                        </a:ext>
-                      </a:extLst>
-                    </a:blip>
-                    <a:stretch>
-                      <a:fillRect/>
-                    </a:stretch>
-                  </pic:blipFill>
-                  <pic:spPr>
-                    <a:xfrm>
-                      <a:off x="0" y="0"/>
-                      <a:ext cx="953137" cy="953137"/>
-                    </a:xfrm>
-                    <a:prstGeom prst="rect">
-                      <a:avLst/>
-                    </a:prstGeom>
-                  </pic:spPr>
-                </pic:pic>
-              </a:graphicData>
-            </a:graphic>
-          </wp:inline>
-        </w:drawing>
+        <w:t xml:space="preserve">это ещё один задний фон </w:t>
+      </w:r>
+      <w:r>
+        <w:rPr>
+          <w:sz w:val="28"/>
+        </w:rPr>
+        <w:t>отрисован из квадратов 90 на 90 пикселей. Герой никак не может с ним взаимодействовать.</w:t>
       </w:r>
     </w:p>
     <w:p>
@@ -570,54 +431,6 @@
           <w:sz w:val="28"/>
         </w:rPr>
       </w:pPr>
-      <w:r>
-        <w:rPr>
-          <w:noProof/>
-          <w:sz w:val="28"/>
-        </w:rPr>
-        <w:lastRenderedPageBreak/>
-        <w:drawing>
-          <wp:inline distT="0" distB="0" distL="0" distR="0" wp14:anchorId="0645B82A" wp14:editId="3BB6EA5E">
-            <wp:extent cx="952885" cy="952885"/>
-            <wp:effectExtent l="0" t="0" r="0" b="0"/>
-            <wp:docPr id="3" name="Рисунок 3"/>
-            <wp:cNvGraphicFramePr>
-              <a:graphicFrameLocks xmlns:a="http://schemas.openxmlformats.org/drawingml/2006/main" noChangeAspect="1"/>
-            </wp:cNvGraphicFramePr>
-            <a:graphic xmlns:a="http://schemas.openxmlformats.org/drawingml/2006/main">
-              <a:graphicData uri="http://schemas.openxmlformats.org/drawingml/2006/picture">
-                <pic:pic xmlns:pic="http://schemas.openxmlformats.org/drawingml/2006/picture">
-                  <pic:nvPicPr>
-                    <pic:cNvPr id="3" name="wall.png"/>
-                    <pic:cNvPicPr/>
-                  </pic:nvPicPr>
-                  <pic:blipFill>
-                    <a:blip r:embed="rId7">
-                      <a:extLst>
-                        <a:ext uri="{28A0092B-C50C-407E-A947-70E740481C1C}">
-                          <a14:useLocalDpi xmlns:a14="http://schemas.microsoft.com/office/drawing/2010/main" val="0"/>
-                        </a:ext>
-                      </a:extLst>
-                    </a:blip>
-                    <a:stretch>
-                      <a:fillRect/>
-                    </a:stretch>
-                  </pic:blipFill>
-                  <pic:spPr>
-                    <a:xfrm>
-                      <a:off x="0" y="0"/>
-                      <a:ext cx="952885" cy="952885"/>
-                    </a:xfrm>
-                    <a:prstGeom prst="rect">
-                      <a:avLst/>
-                    </a:prstGeom>
-                  </pic:spPr>
-                </pic:pic>
-              </a:graphicData>
-            </a:graphic>
-          </wp:inline>
-        </w:drawing>
-      </w:r>
     </w:p>
     <w:p>
       <w:pPr>
@@ -700,59 +513,6 @@
           <w:sz w:val="28"/>
         </w:rPr>
       </w:pPr>
-      <w:r>
-        <w:rPr>
-          <w:sz w:val="28"/>
-        </w:rPr>
-        <w:tab/>
-      </w:r>
-      <w:r>
-        <w:rPr>
-          <w:noProof/>
-          <w:sz w:val="28"/>
-        </w:rPr>
-        <w:drawing>
-          <wp:inline distT="0" distB="0" distL="0" distR="0" wp14:anchorId="022BF042" wp14:editId="6AACB9F7">
-            <wp:extent cx="857250" cy="1008529"/>
-            <wp:effectExtent l="0" t="0" r="0" b="1270"/>
-            <wp:docPr id="4" name="Рисунок 4"/>
-            <wp:cNvGraphicFramePr>
-              <a:graphicFrameLocks xmlns:a="http://schemas.openxmlformats.org/drawingml/2006/main" noChangeAspect="1"/>
-            </wp:cNvGraphicFramePr>
-            <a:graphic xmlns:a="http://schemas.openxmlformats.org/drawingml/2006/main">
-              <a:graphicData uri="http://schemas.openxmlformats.org/drawingml/2006/picture">
-                <pic:pic xmlns:pic="http://schemas.openxmlformats.org/drawingml/2006/picture">
-                  <pic:nvPicPr>
-                    <pic:cNvPr id="4" name="stone.png"/>
-                    <pic:cNvPicPr/>
-                  </pic:nvPicPr>
-                  <pic:blipFill>
-                    <a:blip r:embed="rId8">
-                      <a:extLst>
-                        <a:ext uri="{28A0092B-C50C-407E-A947-70E740481C1C}">
-                          <a14:useLocalDpi xmlns:a14="http://schemas.microsoft.com/office/drawing/2010/main" val="0"/>
-                        </a:ext>
-                      </a:extLst>
-                    </a:blip>
-                    <a:stretch>
-                      <a:fillRect/>
-                    </a:stretch>
-                  </pic:blipFill>
-                  <pic:spPr>
-                    <a:xfrm>
-                      <a:off x="0" y="0"/>
-                      <a:ext cx="879655" cy="1034888"/>
-                    </a:xfrm>
-                    <a:prstGeom prst="rect">
-                      <a:avLst/>
-                    </a:prstGeom>
-                  </pic:spPr>
-                </pic:pic>
-              </a:graphicData>
-            </a:graphic>
-          </wp:inline>
-        </w:drawing>
-      </w:r>
     </w:p>
     <w:p>
       <w:pPr>
@@ -769,13 +529,20 @@
         <w:rPr>
           <w:sz w:val="28"/>
         </w:rPr>
+        <w:lastRenderedPageBreak/>
         <w:t>Алмазы (</w:t>
       </w:r>
       <w:r>
         <w:rPr>
           <w:sz w:val="28"/>
         </w:rPr>
-        <w:t>Diamond)</w:t>
+        <w:t>Diamond</w:t>
+      </w:r>
+      <w:r>
+        <w:rPr>
+          <w:sz w:val="28"/>
+        </w:rPr>
+        <w:t>)</w:t>
       </w:r>
     </w:p>
     <w:p>
@@ -851,53 +618,6 @@
           <w:sz w:val="28"/>
         </w:rPr>
       </w:pPr>
-      <w:r>
-        <w:rPr>
-          <w:noProof/>
-          <w:sz w:val="28"/>
-        </w:rPr>
-        <w:drawing>
-          <wp:inline distT="0" distB="0" distL="0" distR="0" wp14:anchorId="7055ACCB" wp14:editId="21D2CFD3">
-            <wp:extent cx="885825" cy="897638"/>
-            <wp:effectExtent l="0" t="0" r="0" b="0"/>
-            <wp:docPr id="6" name="Рисунок 6"/>
-            <wp:cNvGraphicFramePr>
-              <a:graphicFrameLocks xmlns:a="http://schemas.openxmlformats.org/drawingml/2006/main" noChangeAspect="1"/>
-            </wp:cNvGraphicFramePr>
-            <a:graphic xmlns:a="http://schemas.openxmlformats.org/drawingml/2006/main">
-              <a:graphicData uri="http://schemas.openxmlformats.org/drawingml/2006/picture">
-                <pic:pic xmlns:pic="http://schemas.openxmlformats.org/drawingml/2006/picture">
-                  <pic:nvPicPr>
-                    <pic:cNvPr id="6" name="diamond.png"/>
-                    <pic:cNvPicPr/>
-                  </pic:nvPicPr>
-                  <pic:blipFill>
-                    <a:blip r:embed="rId9">
-                      <a:extLst>
-                        <a:ext uri="{28A0092B-C50C-407E-A947-70E740481C1C}">
-                          <a14:useLocalDpi xmlns:a14="http://schemas.microsoft.com/office/drawing/2010/main" val="0"/>
-                        </a:ext>
-                      </a:extLst>
-                    </a:blip>
-                    <a:stretch>
-                      <a:fillRect/>
-                    </a:stretch>
-                  </pic:blipFill>
-                  <pic:spPr>
-                    <a:xfrm>
-                      <a:off x="0" y="0"/>
-                      <a:ext cx="903794" cy="915847"/>
-                    </a:xfrm>
-                    <a:prstGeom prst="rect">
-                      <a:avLst/>
-                    </a:prstGeom>
-                  </pic:spPr>
-                </pic:pic>
-              </a:graphicData>
-            </a:graphic>
-          </wp:inline>
-        </w:drawing>
-      </w:r>
     </w:p>
     <w:p>
       <w:pPr>
@@ -963,61 +683,6 @@
           <w:sz w:val="28"/>
         </w:rPr>
       </w:pPr>
-      <w:r>
-        <w:rPr>
-          <w:noProof/>
-          <w:sz w:val="28"/>
-        </w:rPr>
-        <w:drawing>
-          <wp:inline distT="0" distB="0" distL="0" distR="0" wp14:anchorId="5E154E58" wp14:editId="726B72E9">
-            <wp:extent cx="1003175" cy="1269841"/>
-            <wp:effectExtent l="0" t="0" r="6985" b="6985"/>
-            <wp:docPr id="5" name="Рисунок 5"/>
-            <wp:cNvGraphicFramePr>
-              <a:graphicFrameLocks xmlns:a="http://schemas.openxmlformats.org/drawingml/2006/main" noChangeAspect="1"/>
-            </wp:cNvGraphicFramePr>
-            <a:graphic xmlns:a="http://schemas.openxmlformats.org/drawingml/2006/main">
-              <a:graphicData uri="http://schemas.openxmlformats.org/drawingml/2006/picture">
-                <pic:pic xmlns:pic="http://schemas.openxmlformats.org/drawingml/2006/picture">
-                  <pic:nvPicPr>
-                    <pic:cNvPr id="5" name="hero.png"/>
-                    <pic:cNvPicPr/>
-                  </pic:nvPicPr>
-                  <pic:blipFill>
-                    <a:blip r:embed="rId10">
-                      <a:extLst>
-                        <a:ext uri="{28A0092B-C50C-407E-A947-70E740481C1C}">
-                          <a14:useLocalDpi xmlns:a14="http://schemas.microsoft.com/office/drawing/2010/main" val="0"/>
-                        </a:ext>
-                      </a:extLst>
-                    </a:blip>
-                    <a:stretch>
-                      <a:fillRect/>
-                    </a:stretch>
-                  </pic:blipFill>
-                  <pic:spPr>
-                    <a:xfrm>
-                      <a:off x="0" y="0"/>
-                      <a:ext cx="1003175" cy="1269841"/>
-                    </a:xfrm>
-                    <a:prstGeom prst="rect">
-                      <a:avLst/>
-                    </a:prstGeom>
-                  </pic:spPr>
-                </pic:pic>
-              </a:graphicData>
-            </a:graphic>
-          </wp:inline>
-        </w:drawing>
-      </w:r>
-    </w:p>
-    <w:p>
-      <w:pPr>
-        <w:pStyle w:val="a3"/>
-        <w:rPr>
-          <w:sz w:val="28"/>
-        </w:rPr>
-      </w:pPr>
     </w:p>
     <w:p>
       <w:pPr>
@@ -1069,7 +734,6 @@
           <w:szCs w:val="28"/>
           <w:lang w:eastAsia="ru-RU"/>
         </w:rPr>
-        <w:lastRenderedPageBreak/>
         <w:t xml:space="preserve">Класс </w:t>
       </w:r>
       <w:proofErr w:type="spellStart"/>
@@ -1129,65 +793,6 @@
           <w:lang w:eastAsia="ru-RU"/>
         </w:rPr>
         <w:t>) позволяет игроку завершить уровень, но только если собрано достаточное количество алмазов. Если игрок собрал менее половины кристаллов, выход останется заблокирован.</w:t>
-      </w:r>
-    </w:p>
-    <w:p>
-      <w:pPr>
-        <w:pStyle w:val="a3"/>
-        <w:spacing w:before="100" w:beforeAutospacing="1" w:after="100" w:afterAutospacing="1" w:line="240" w:lineRule="auto"/>
-        <w:rPr>
-          <w:rFonts w:eastAsia="Times New Roman" w:cstheme="minorHAnsi"/>
-          <w:sz w:val="28"/>
-          <w:szCs w:val="28"/>
-          <w:lang w:eastAsia="ru-RU"/>
-        </w:rPr>
-      </w:pPr>
-      <w:r>
-        <w:rPr>
-          <w:noProof/>
-          <w:sz w:val="28"/>
-        </w:rPr>
-        <w:drawing>
-          <wp:inline distT="0" distB="0" distL="0" distR="0" wp14:anchorId="1C003428" wp14:editId="4EDDA8BD">
-            <wp:extent cx="1152525" cy="1152525"/>
-            <wp:effectExtent l="0" t="0" r="9525" b="9525"/>
-            <wp:docPr id="7" name="Рисунок 7"/>
-            <wp:cNvGraphicFramePr>
-              <a:graphicFrameLocks xmlns:a="http://schemas.openxmlformats.org/drawingml/2006/main" noChangeAspect="1"/>
-            </wp:cNvGraphicFramePr>
-            <a:graphic xmlns:a="http://schemas.openxmlformats.org/drawingml/2006/main">
-              <a:graphicData uri="http://schemas.openxmlformats.org/drawingml/2006/picture">
-                <pic:pic xmlns:pic="http://schemas.openxmlformats.org/drawingml/2006/picture">
-                  <pic:nvPicPr>
-                    <pic:cNvPr id="7" name="exit.png"/>
-                    <pic:cNvPicPr/>
-                  </pic:nvPicPr>
-                  <pic:blipFill>
-                    <a:blip r:embed="rId11">
-                      <a:extLst>
-                        <a:ext uri="{28A0092B-C50C-407E-A947-70E740481C1C}">
-                          <a14:useLocalDpi xmlns:a14="http://schemas.microsoft.com/office/drawing/2010/main" val="0"/>
-                        </a:ext>
-                      </a:extLst>
-                    </a:blip>
-                    <a:stretch>
-                      <a:fillRect/>
-                    </a:stretch>
-                  </pic:blipFill>
-                  <pic:spPr>
-                    <a:xfrm>
-                      <a:off x="0" y="0"/>
-                      <a:ext cx="1152744" cy="1152744"/>
-                    </a:xfrm>
-                    <a:prstGeom prst="rect">
-                      <a:avLst/>
-                    </a:prstGeom>
-                  </pic:spPr>
-                </pic:pic>
-              </a:graphicData>
-            </a:graphic>
-          </wp:inline>
-        </w:drawing>
       </w:r>
     </w:p>
     <w:p>
@@ -1335,6 +940,7 @@
         <w:rPr>
           <w:sz w:val="28"/>
         </w:rPr>
+        <w:lastRenderedPageBreak/>
         <w:t>Игровой процесс</w:t>
       </w:r>
     </w:p>
@@ -1349,14 +955,7 @@
         <w:rPr>
           <w:sz w:val="28"/>
         </w:rPr>
-        <w:t xml:space="preserve">Игрок начинает уровень, управляя героем, и его основная задача – собрать достаточное количество алмазов для разблокировки выхода. В процессе прохождения необходимо избегать опасностей, таких как падающие камни, и решать головоломки, например, правильно перемещая объекты для доступа к труднодоступным участкам карты. Уровни имеют лабиринтную структуру с различными препятствиями, требующими стратегического мышления. Когда игрок собрал нужное </w:t>
-      </w:r>
-      <w:r>
-        <w:rPr>
-          <w:sz w:val="28"/>
-        </w:rPr>
-        <w:lastRenderedPageBreak/>
-        <w:t>количество алмазов, он может дойти до выхода и завершить уровень, переходя к следующему.</w:t>
+        <w:t>Игрок начинает уровень, управляя героем, и его основная задача – собрать достаточное количество алмазов для разблокировки выхода. В процессе прохождения необходимо избегать опасностей, таких как падающие камни, и решать головоломки, например, правильно перемещая объекты для доступа к труднодоступным участкам карты. Уровни имеют лабиринтную структуру с различными препятствиями, требующими стратегического мышления. Когда игрок собрал нужное количество алмазов, он может дойти до выхода и завершить уровень, переходя к следующему.</w:t>
       </w:r>
     </w:p>
     <w:p>
@@ -1373,6 +972,7 @@
         <w:jc w:val="center"/>
         <w:rPr>
           <w:sz w:val="28"/>
+          <w:lang w:val="en-US"/>
         </w:rPr>
       </w:pPr>
       <w:r>
@@ -1415,7 +1015,25 @@
         <w:rPr>
           <w:sz w:val="28"/>
         </w:rPr>
-        <w:t xml:space="preserve">В игровом меню доступно 4 кнопки: Продолжить, Заново, Настройки, Выйти. При выборе первой кнопки, игрок закрывает меню и продолжает игру на текущем уровне. При выборе второй кнопки, игрок </w:t>
+        <w:t xml:space="preserve">В игровом меню доступно 4 кнопки: Продолжить, Заново, Настройки, Выйти. </w:t>
+      </w:r>
+      <w:r>
+        <w:rPr>
+          <w:sz w:val="28"/>
+        </w:rPr>
+        <w:t xml:space="preserve">При выборе первой кнопки, игрок </w:t>
+      </w:r>
+      <w:r>
+        <w:rPr>
+          <w:sz w:val="28"/>
+        </w:rPr>
+        <w:t>закрывает меню и продолжает игру на текущем уровне</w:t>
+      </w:r>
+      <w:r>
+        <w:rPr>
+          <w:sz w:val="28"/>
+        </w:rPr>
+        <w:t xml:space="preserve">. При выборе второй кнопки, игрок </w:t>
       </w:r>
       <w:r>
         <w:rPr>
@@ -1497,226 +1115,11 @@
     </w:p>
     <w:p>
       <w:pPr>
-        <w:jc w:val="center"/>
-        <w:rPr>
-          <w:sz w:val="28"/>
-        </w:rPr>
-      </w:pPr>
-      <w:r>
-        <w:rPr>
-          <w:sz w:val="28"/>
-        </w:rPr>
-        <w:t>Экраны</w:t>
-      </w:r>
-    </w:p>
-    <w:p>
-      <w:pPr>
-        <w:rPr>
-          <w:sz w:val="28"/>
-        </w:rPr>
-      </w:pPr>
-      <w:r>
-        <w:rPr>
-          <w:sz w:val="28"/>
-        </w:rPr>
-        <w:t>Экран меню:</w:t>
-      </w:r>
-    </w:p>
-    <w:p>
-      <w:pPr>
-        <w:rPr>
-          <w:sz w:val="28"/>
-        </w:rPr>
-      </w:pPr>
-      <w:r>
-        <w:rPr>
-          <w:noProof/>
-          <w:sz w:val="28"/>
-        </w:rPr>
-        <w:drawing>
-          <wp:inline distT="0" distB="0" distL="0" distR="0" wp14:anchorId="7F14D04B" wp14:editId="5C87DB29">
-            <wp:extent cx="3857625" cy="1607344"/>
-            <wp:effectExtent l="0" t="0" r="0" b="0"/>
-            <wp:docPr id="8" name="Рисунок 8"/>
-            <wp:cNvGraphicFramePr>
-              <a:graphicFrameLocks xmlns:a="http://schemas.openxmlformats.org/drawingml/2006/main" noChangeAspect="1"/>
-            </wp:cNvGraphicFramePr>
-            <a:graphic xmlns:a="http://schemas.openxmlformats.org/drawingml/2006/main">
-              <a:graphicData uri="http://schemas.openxmlformats.org/drawingml/2006/picture">
-                <pic:pic xmlns:pic="http://schemas.openxmlformats.org/drawingml/2006/picture">
-                  <pic:nvPicPr>
-                    <pic:cNvPr id="8" name="formenu.jpg"/>
-                    <pic:cNvPicPr/>
-                  </pic:nvPicPr>
-                  <pic:blipFill>
-                    <a:blip r:embed="rId12" cstate="print">
-                      <a:extLst>
-                        <a:ext uri="{28A0092B-C50C-407E-A947-70E740481C1C}">
-                          <a14:useLocalDpi xmlns:a14="http://schemas.microsoft.com/office/drawing/2010/main" val="0"/>
-                        </a:ext>
-                      </a:extLst>
-                    </a:blip>
-                    <a:stretch>
-                      <a:fillRect/>
-                    </a:stretch>
-                  </pic:blipFill>
-                  <pic:spPr>
-                    <a:xfrm>
-                      <a:off x="0" y="0"/>
-                      <a:ext cx="3865090" cy="1610454"/>
-                    </a:xfrm>
-                    <a:prstGeom prst="rect">
-                      <a:avLst/>
-                    </a:prstGeom>
-                  </pic:spPr>
-                </pic:pic>
-              </a:graphicData>
-            </a:graphic>
-          </wp:inline>
-        </w:drawing>
-      </w:r>
-    </w:p>
-    <w:p>
-      <w:pPr>
-        <w:rPr>
-          <w:sz w:val="28"/>
-        </w:rPr>
-      </w:pPr>
-      <w:r>
-        <w:rPr>
-          <w:sz w:val="28"/>
-        </w:rPr>
-        <w:t>Заставка:</w:t>
-      </w:r>
-    </w:p>
-    <w:p>
-      <w:pPr>
-        <w:rPr>
-          <w:sz w:val="28"/>
-        </w:rPr>
-      </w:pPr>
-      <w:r>
-        <w:rPr>
-          <w:noProof/>
-          <w:sz w:val="28"/>
-        </w:rPr>
-        <w:lastRenderedPageBreak/>
-        <w:drawing>
-          <wp:inline distT="0" distB="0" distL="0" distR="0" wp14:anchorId="7B534780" wp14:editId="44EAE70C">
-            <wp:extent cx="4681728" cy="1950720"/>
-            <wp:effectExtent l="0" t="0" r="5080" b="0"/>
-            <wp:docPr id="10" name="Рисунок 10"/>
-            <wp:cNvGraphicFramePr>
-              <a:graphicFrameLocks xmlns:a="http://schemas.openxmlformats.org/drawingml/2006/main" noChangeAspect="1"/>
-            </wp:cNvGraphicFramePr>
-            <a:graphic xmlns:a="http://schemas.openxmlformats.org/drawingml/2006/main">
-              <a:graphicData uri="http://schemas.openxmlformats.org/drawingml/2006/picture">
-                <pic:pic xmlns:pic="http://schemas.openxmlformats.org/drawingml/2006/picture">
-                  <pic:nvPicPr>
-                    <pic:cNvPr id="10" name="quest.jpg"/>
-                    <pic:cNvPicPr/>
-                  </pic:nvPicPr>
-                  <pic:blipFill>
-                    <a:blip r:embed="rId13" cstate="print">
-                      <a:extLst>
-                        <a:ext uri="{28A0092B-C50C-407E-A947-70E740481C1C}">
-                          <a14:useLocalDpi xmlns:a14="http://schemas.microsoft.com/office/drawing/2010/main" val="0"/>
-                        </a:ext>
-                      </a:extLst>
-                    </a:blip>
-                    <a:stretch>
-                      <a:fillRect/>
-                    </a:stretch>
-                  </pic:blipFill>
-                  <pic:spPr>
-                    <a:xfrm>
-                      <a:off x="0" y="0"/>
-                      <a:ext cx="4681728" cy="1950720"/>
-                    </a:xfrm>
-                    <a:prstGeom prst="rect">
-                      <a:avLst/>
-                    </a:prstGeom>
-                  </pic:spPr>
-                </pic:pic>
-              </a:graphicData>
-            </a:graphic>
-          </wp:inline>
-        </w:drawing>
-      </w:r>
-    </w:p>
-    <w:p>
-      <w:pPr>
-        <w:rPr>
-          <w:sz w:val="28"/>
-        </w:rPr>
-      </w:pPr>
-    </w:p>
-    <w:p>
-      <w:pPr>
-        <w:rPr>
-          <w:sz w:val="28"/>
-        </w:rPr>
-      </w:pPr>
-      <w:r>
-        <w:rPr>
-          <w:sz w:val="28"/>
-        </w:rPr>
-        <w:t>Экран проигрыша:</w:t>
-      </w:r>
-    </w:p>
-    <w:p>
-      <w:pPr>
-        <w:rPr>
-          <w:sz w:val="28"/>
-        </w:rPr>
-      </w:pPr>
-      <w:r>
-        <w:rPr>
-          <w:noProof/>
-          <w:sz w:val="28"/>
-        </w:rPr>
-        <w:drawing>
-          <wp:inline distT="0" distB="0" distL="0" distR="0" wp14:anchorId="57E8901D" wp14:editId="0FED7CFC">
-            <wp:extent cx="4681728" cy="1950720"/>
-            <wp:effectExtent l="0" t="0" r="5080" b="0"/>
-            <wp:docPr id="11" name="Рисунок 11"/>
-            <wp:cNvGraphicFramePr>
-              <a:graphicFrameLocks xmlns:a="http://schemas.openxmlformats.org/drawingml/2006/main" noChangeAspect="1"/>
-            </wp:cNvGraphicFramePr>
-            <a:graphic xmlns:a="http://schemas.openxmlformats.org/drawingml/2006/main">
-              <a:graphicData uri="http://schemas.openxmlformats.org/drawingml/2006/picture">
-                <pic:pic xmlns:pic="http://schemas.openxmlformats.org/drawingml/2006/picture">
-                  <pic:nvPicPr>
-                    <pic:cNvPr id="11" name="gameover.jpg"/>
-                    <pic:cNvPicPr/>
-                  </pic:nvPicPr>
-                  <pic:blipFill>
-                    <a:blip r:embed="rId14" cstate="print">
-                      <a:extLst>
-                        <a:ext uri="{28A0092B-C50C-407E-A947-70E740481C1C}">
-                          <a14:useLocalDpi xmlns:a14="http://schemas.microsoft.com/office/drawing/2010/main" val="0"/>
-                        </a:ext>
-                      </a:extLst>
-                    </a:blip>
-                    <a:stretch>
-                      <a:fillRect/>
-                    </a:stretch>
-                  </pic:blipFill>
-                  <pic:spPr>
-                    <a:xfrm>
-                      <a:off x="0" y="0"/>
-                      <a:ext cx="4681728" cy="1950720"/>
-                    </a:xfrm>
-                    <a:prstGeom prst="rect">
-                      <a:avLst/>
-                    </a:prstGeom>
-                  </pic:spPr>
-                </pic:pic>
-              </a:graphicData>
-            </a:graphic>
-          </wp:inline>
-        </w:drawing>
-      </w:r>
+        <w:pStyle w:val="a3"/>
+        <w:rPr>
+          <w:sz w:val="28"/>
+        </w:rPr>
+      </w:pPr>
     </w:p>
     <w:sectPr>
       <w:pgSz w:w="11906" w:h="16838"/>
@@ -1729,7 +1132,7 @@
 </file>
 
 <file path=word/numbering.xml><?xml version="1.0" encoding="utf-8"?>
-<w:numbering xmlns:wpc="http://schemas.microsoft.com/office/word/2010/wordprocessingCanvas" xmlns:cx="http://schemas.microsoft.com/office/drawing/2014/chartex" xmlns:cx1="http://schemas.microsoft.com/office/drawing/2015/9/8/chartex" xmlns:cx2="http://schemas.microsoft.com/office/drawing/2015/10/21/chartex" xmlns:cx3="http://schemas.microsoft.com/office/drawing/2016/5/9/chartex" xmlns:cx4="http://schemas.microsoft.com/office/drawing/2016/5/10/chartex" xmlns:cx5="http://schemas.microsoft.com/office/drawing/2016/5/11/chartex" xmlns:cx6="http://schemas.microsoft.com/office/drawing/2016/5/12/chartex" xmlns:cx7="http://schemas.microsoft.com/office/drawing/2016/5/13/chartex" xmlns:cx8="http://schemas.microsoft.com/office/drawing/2016/5/14/chartex" xmlns:mc="http://schemas.openxmlformats.org/markup-compatibility/2006" xmlns:aink="http://schemas.microsoft.com/office/drawing/2016/ink" xmlns:am3d="http://schemas.microsoft.com/office/drawing/2017/model3d" xmlns:o="urn:schemas-microsoft-com:office:office" xmlns:r="http://schemas.openxmlformats.org/officeDocument/2006/relationships" xmlns:m="http://schemas.openxmlformats.org/officeDocument/2006/math" xmlns:v="urn:schemas-microsoft-com:vml" xmlns:wp14="http://schemas.microsoft.com/office/word/2010/wordprocessingDrawing" xmlns:wp="http://schemas.openxmlformats.org/drawingml/2006/wordprocessingDrawing" xmlns:w10="urn:schemas-microsoft-com:office:word" xmlns:w="http://schemas.openxmlformats.org/wordprocessingml/2006/main" xmlns:w14="http://schemas.microsoft.com/office/word/2010/wordml" xmlns:w15="http://schemas.microsoft.com/office/word/2012/wordml" xmlns:w16cex="http://schemas.microsoft.com/office/word/2018/wordml/cex" xmlns:w16cid="http://schemas.microsoft.com/office/word/2016/wordml/cid" xmlns:w16="http://schemas.microsoft.com/office/word/2018/wordml" xmlns:w16sdtdh="http://schemas.microsoft.com/office/word/2020/wordml/sdtdatahash" xmlns:w16se="http://schemas.microsoft.com/office/word/2015/wordml/symex" xmlns:wpg="http://schemas.microsoft.com/office/word/2010/wordprocessingGroup" xmlns:wpi="http://schemas.microsoft.com/office/word/2010/wordprocessingInk" xmlns:wne="http://schemas.microsoft.com/office/word/2006/wordml" xmlns:wps="http://schemas.microsoft.com/office/word/2010/wordprocessingShape" mc:Ignorable="w14 w15 w16se w16cid w16 w16cex w16sdtdh wp14">
+<w:numbering xmlns:wpc="http://schemas.microsoft.com/office/word/2010/wordprocessingCanvas" xmlns:cx="http://schemas.microsoft.com/office/drawing/2014/chartex" xmlns:cx1="http://schemas.microsoft.com/office/drawing/2015/9/8/chartex" xmlns:cx2="http://schemas.microsoft.com/office/drawing/2015/10/21/chartex" xmlns:cx3="http://schemas.microsoft.com/office/drawing/2016/5/9/chartex" xmlns:cx4="http://schemas.microsoft.com/office/drawing/2016/5/10/chartex" xmlns:cx5="http://schemas.microsoft.com/office/drawing/2016/5/11/chartex" xmlns:cx6="http://schemas.microsoft.com/office/drawing/2016/5/12/chartex" xmlns:cx7="http://schemas.microsoft.com/office/drawing/2016/5/13/chartex" xmlns:cx8="http://schemas.microsoft.com/office/drawing/2016/5/14/chartex" xmlns:mc="http://schemas.openxmlformats.org/markup-compatibility/2006" xmlns:aink="http://schemas.microsoft.com/office/drawing/2016/ink" xmlns:am3d="http://schemas.microsoft.com/office/drawing/2017/model3d" xmlns:o="urn:schemas-microsoft-com:office:office" xmlns:oel="http://schemas.microsoft.com/office/2019/extlst" xmlns:r="http://schemas.openxmlformats.org/officeDocument/2006/relationships" xmlns:m="http://schemas.openxmlformats.org/officeDocument/2006/math" xmlns:v="urn:schemas-microsoft-com:vml" xmlns:wp14="http://schemas.microsoft.com/office/word/2010/wordprocessingDrawing" xmlns:wp="http://schemas.openxmlformats.org/drawingml/2006/wordprocessingDrawing" xmlns:w10="urn:schemas-microsoft-com:office:word" xmlns:w="http://schemas.openxmlformats.org/wordprocessingml/2006/main" xmlns:w14="http://schemas.microsoft.com/office/word/2010/wordml" xmlns:w15="http://schemas.microsoft.com/office/word/2012/wordml" xmlns:w16cex="http://schemas.microsoft.com/office/word/2018/wordml/cex" xmlns:w16cid="http://schemas.microsoft.com/office/word/2016/wordml/cid" xmlns:w16="http://schemas.microsoft.com/office/word/2018/wordml" xmlns:w16du="http://schemas.microsoft.com/office/word/2023/wordml/word16du" xmlns:w16sdtdh="http://schemas.microsoft.com/office/word/2020/wordml/sdtdatahash" xmlns:w16sdtfl="http://schemas.microsoft.com/office/word/2024/wordml/sdtformatlock" xmlns:w16se="http://schemas.microsoft.com/office/word/2015/wordml/symex" xmlns:wpg="http://schemas.microsoft.com/office/word/2010/wordprocessingGroup" xmlns:wpi="http://schemas.microsoft.com/office/word/2010/wordprocessingInk" xmlns:wne="http://schemas.microsoft.com/office/word/2006/wordml" xmlns:wps="http://schemas.microsoft.com/office/word/2010/wordprocessingShape" mc:Ignorable="w14 w15 w16se w16cid w16 w16cex w16sdtdh w16sdtfl w16du wp14">
   <w:abstractNum w:abstractNumId="0" w15:restartNumberingAfterBreak="0">
     <w:nsid w:val="0DC57BD6"/>
     <w:multiLevelType w:val="hybridMultilevel"/>
@@ -1843,14 +1246,14 @@
       </w:rPr>
     </w:lvl>
   </w:abstractNum>
-  <w:num w:numId="1">
+  <w:num w:numId="1" w16cid:durableId="2105298892">
     <w:abstractNumId w:val="0"/>
   </w:num>
 </w:numbering>
 </file>
 
 <file path=word/styles.xml><?xml version="1.0" encoding="utf-8"?>
-<w:styles xmlns:mc="http://schemas.openxmlformats.org/markup-compatibility/2006" xmlns:r="http://schemas.openxmlformats.org/officeDocument/2006/relationships" xmlns:w="http://schemas.openxmlformats.org/wordprocessingml/2006/main" xmlns:w14="http://schemas.microsoft.com/office/word/2010/wordml" xmlns:w15="http://schemas.microsoft.com/office/word/2012/wordml" xmlns:w16cex="http://schemas.microsoft.com/office/word/2018/wordml/cex" xmlns:w16cid="http://schemas.microsoft.com/office/word/2016/wordml/cid" xmlns:w16="http://schemas.microsoft.com/office/word/2018/wordml" xmlns:w16sdtdh="http://schemas.microsoft.com/office/word/2020/wordml/sdtdatahash" xmlns:w16se="http://schemas.microsoft.com/office/word/2015/wordml/symex" mc:Ignorable="w14 w15 w16se w16cid w16 w16cex w16sdtdh">
+<w:styles xmlns:mc="http://schemas.openxmlformats.org/markup-compatibility/2006" xmlns:r="http://schemas.openxmlformats.org/officeDocument/2006/relationships" xmlns:w="http://schemas.openxmlformats.org/wordprocessingml/2006/main" xmlns:w14="http://schemas.microsoft.com/office/word/2010/wordml" xmlns:w15="http://schemas.microsoft.com/office/word/2012/wordml" xmlns:w16cex="http://schemas.microsoft.com/office/word/2018/wordml/cex" xmlns:w16cid="http://schemas.microsoft.com/office/word/2016/wordml/cid" xmlns:w16="http://schemas.microsoft.com/office/word/2018/wordml" xmlns:w16du="http://schemas.microsoft.com/office/word/2023/wordml/word16du" xmlns:w16sdtdh="http://schemas.microsoft.com/office/word/2020/wordml/sdtdatahash" xmlns:w16sdtfl="http://schemas.microsoft.com/office/word/2024/wordml/sdtformatlock" xmlns:w16se="http://schemas.microsoft.com/office/word/2015/wordml/symex" mc:Ignorable="w14 w15 w16se w16cid w16 w16cex w16sdtdh w16sdtfl w16du">
   <w:docDefaults>
     <w:rPrDefault>
       <w:rPr>
@@ -1972,6 +1375,7 @@
     <w:lsdException w:name="HTML Sample" w:semiHidden="1" w:unhideWhenUsed="1"/>
     <w:lsdException w:name="HTML Typewriter" w:semiHidden="1" w:unhideWhenUsed="1"/>
     <w:lsdException w:name="HTML Variable" w:semiHidden="1" w:unhideWhenUsed="1"/>
+    <w:lsdException w:name="Normal Table" w:semiHidden="1" w:unhideWhenUsed="1"/>
     <w:lsdException w:name="annotation subject" w:semiHidden="1" w:unhideWhenUsed="1"/>
     <w:lsdException w:name="No List" w:semiHidden="1" w:unhideWhenUsed="1"/>
     <w:lsdException w:name="Outline List 1" w:semiHidden="1" w:unhideWhenUsed="1"/>
@@ -2018,8 +1422,10 @@
     <w:lsdException w:name="Table Subtle 2" w:semiHidden="1" w:unhideWhenUsed="1"/>
     <w:lsdException w:name="Table Web 1" w:semiHidden="1" w:unhideWhenUsed="1"/>
     <w:lsdException w:name="Table Web 2" w:semiHidden="1" w:unhideWhenUsed="1"/>
+    <w:lsdException w:name="Table Web 3" w:semiHidden="1" w:unhideWhenUsed="1"/>
     <w:lsdException w:name="Balloon Text" w:semiHidden="1" w:unhideWhenUsed="1"/>
     <w:lsdException w:name="Table Grid" w:uiPriority="39"/>
+    <w:lsdException w:name="Table Theme" w:semiHidden="1" w:unhideWhenUsed="1"/>
     <w:lsdException w:name="Placeholder Text" w:semiHidden="1"/>
     <w:lsdException w:name="No Spacing" w:uiPriority="1" w:qFormat="1"/>
     <w:lsdException w:name="Light Shading" w:uiPriority="60"/>
@@ -2248,7 +1654,6 @@
   <w:style w:type="character" w:default="1" w:styleId="a0">
     <w:name w:val="Default Paragraph Font"/>
     <w:uiPriority w:val="1"/>
-    <w:semiHidden/>
     <w:unhideWhenUsed/>
   </w:style>
   <w:style w:type="table" w:default="1" w:styleId="a1">
